--- a/06 practice-myself_codes_notes/03 SCI_CODE_PAPER_FUSION/01 code/02_proposed_method/设计实验验证.docx
+++ b/06 practice-myself_codes_notes/03 SCI_CODE_PAPER_FUSION/01 code/02_proposed_method/设计实验验证.docx
@@ -3945,7 +3945,7 @@
       <w:pPr>
         <w:pStyle w:val="1"/>
         <w:rPr>
-          <w:rFonts w:ascii="仿宋" w:eastAsia="仿宋" w:hint="eastAsia"/>
+          <w:rFonts w:ascii="仿宋" w:eastAsia="仿宋"/>
           <w:kern w:val="0"/>
           <w:sz w:val="24"/>
           <w:szCs w:val="24"/>
@@ -4235,6 +4235,7 @@
         <w:rPr>
           <w:rFonts w:hint="eastAsia"/>
         </w:rPr>
+        <w:lastRenderedPageBreak/>
         <w:t>实验四 联合字典对P</w:t>
       </w:r>
       <w:r>
@@ -4259,9 +4260,6 @@
     <w:p>
       <w:pPr>
         <w:pStyle w:val="2"/>
-        <w:rPr>
-          <w:rFonts w:hint="eastAsia"/>
-        </w:rPr>
       </w:pPr>
       <w:r>
         <w:rPr>
@@ -4313,6 +4311,340 @@
       </w:r>
       <w:r>
         <w:t>F</w:t>
+      </w:r>
+      <w:r>
+        <w:rPr>
+          <w:rFonts w:hint="eastAsia"/>
+        </w:rPr>
+        <w:t xml:space="preserve">前八张 </w:t>
+      </w:r>
+      <w:r>
+        <w:t>MRI</w:t>
+      </w:r>
+      <w:r>
+        <w:rPr>
+          <w:rFonts w:hint="eastAsia"/>
+        </w:rPr>
+        <w:t>取得14类S</w:t>
+      </w:r>
+      <w:r>
+        <w:t>F</w:t>
+      </w:r>
+      <w:r>
+        <w:rPr>
+          <w:rFonts w:hint="eastAsia"/>
+        </w:rPr>
+        <w:t>排第一的</w:t>
+      </w:r>
+    </w:p>
+    <w:p>
+      <w:pPr>
+        <w:pStyle w:val="2"/>
+      </w:pPr>
+      <w:r>
+        <w:rPr>
+          <w:rFonts w:hint="eastAsia"/>
+        </w:rPr>
+        <w:t>测试二 将</w:t>
+      </w:r>
+      <w:r>
+        <w:t>MRI</w:t>
+      </w:r>
+      <w:r>
+        <w:rPr>
+          <w:rFonts w:hint="eastAsia"/>
+        </w:rPr>
+        <w:t>和P</w:t>
+      </w:r>
+      <w:r>
+        <w:t>ET</w:t>
+      </w:r>
+      <w:r>
+        <w:rPr>
+          <w:rFonts w:hint="eastAsia"/>
+        </w:rPr>
+        <w:t>分别进行</w:t>
+      </w:r>
+      <w:r>
+        <w:t>HIS</w:t>
+      </w:r>
+      <w:r>
+        <w:rPr>
+          <w:rFonts w:hint="eastAsia"/>
+        </w:rPr>
+        <w:t>变换 将I分量进行字典训练 看效果</w:t>
+      </w:r>
+    </w:p>
+    <w:p>
+      <w:r>
+        <w:rPr>
+          <w:noProof/>
+        </w:rPr>
+        <w:drawing>
+          <wp:inline distT="0" distB="0" distL="0" distR="0" wp14:anchorId="35A25A0B" wp14:editId="37BAF90A">
+            <wp:extent cx="5274310" cy="4344670"/>
+            <wp:effectExtent l="0" t="0" r="2540" b="0"/>
+            <wp:docPr id="22" name="图片 22"/>
+            <wp:cNvGraphicFramePr>
+              <a:graphicFrameLocks xmlns:a="http://schemas.openxmlformats.org/drawingml/2006/main" noChangeAspect="1"/>
+            </wp:cNvGraphicFramePr>
+            <a:graphic xmlns:a="http://schemas.openxmlformats.org/drawingml/2006/main">
+              <a:graphicData uri="http://schemas.openxmlformats.org/drawingml/2006/picture">
+                <pic:pic xmlns:pic="http://schemas.openxmlformats.org/drawingml/2006/picture">
+                  <pic:nvPicPr>
+                    <pic:cNvPr id="1" name=""/>
+                    <pic:cNvPicPr/>
+                  </pic:nvPicPr>
+                  <pic:blipFill>
+                    <a:blip r:embed="rId31"/>
+                    <a:stretch>
+                      <a:fillRect/>
+                    </a:stretch>
+                  </pic:blipFill>
+                  <pic:spPr>
+                    <a:xfrm>
+                      <a:off x="0" y="0"/>
+                      <a:ext cx="5274310" cy="4344670"/>
+                    </a:xfrm>
+                    <a:prstGeom prst="rect">
+                      <a:avLst/>
+                    </a:prstGeom>
+                  </pic:spPr>
+                </pic:pic>
+              </a:graphicData>
+            </a:graphic>
+          </wp:inline>
+        </w:drawing>
+      </w:r>
+    </w:p>
+    <w:p>
+      <w:r>
+        <w:rPr>
+          <w:rFonts w:hint="eastAsia"/>
+        </w:rPr>
+        <w:t>发现个问题 就是P</w:t>
+      </w:r>
+      <w:r>
+        <w:t>ET</w:t>
+      </w:r>
+      <w:r>
+        <w:rPr>
+          <w:rFonts w:hint="eastAsia"/>
+        </w:rPr>
+        <w:t>图像是128的 通过放大之后效果 可以说是个好方法 可以试试用在图像处理中</w:t>
+      </w:r>
+    </w:p>
+    <w:p>
+      <w:r>
+        <w:rPr>
+          <w:noProof/>
+        </w:rPr>
+        <w:lastRenderedPageBreak/>
+        <w:drawing>
+          <wp:inline distT="0" distB="0" distL="0" distR="0" wp14:anchorId="569EF1BB" wp14:editId="29E6CED2">
+            <wp:extent cx="2438400" cy="2438400"/>
+            <wp:effectExtent l="0" t="0" r="0" b="0"/>
+            <wp:docPr id="23" name="图片 23"/>
+            <wp:cNvGraphicFramePr>
+              <a:graphicFrameLocks xmlns:a="http://schemas.openxmlformats.org/drawingml/2006/main" noChangeAspect="1"/>
+            </wp:cNvGraphicFramePr>
+            <a:graphic xmlns:a="http://schemas.openxmlformats.org/drawingml/2006/main">
+              <a:graphicData uri="http://schemas.openxmlformats.org/drawingml/2006/picture">
+                <pic:pic xmlns:pic="http://schemas.openxmlformats.org/drawingml/2006/picture">
+                  <pic:nvPicPr>
+                    <pic:cNvPr id="0" name="Picture 1"/>
+                    <pic:cNvPicPr>
+                      <a:picLocks noChangeAspect="1" noChangeArrowheads="1"/>
+                    </pic:cNvPicPr>
+                  </pic:nvPicPr>
+                  <pic:blipFill>
+                    <a:blip r:embed="rId32">
+                      <a:extLst>
+                        <a:ext uri="{28A0092B-C50C-407E-A947-70E740481C1C}">
+                          <a14:useLocalDpi xmlns:a14="http://schemas.microsoft.com/office/drawing/2010/main" val="0"/>
+                        </a:ext>
+                      </a:extLst>
+                    </a:blip>
+                    <a:srcRect/>
+                    <a:stretch>
+                      <a:fillRect/>
+                    </a:stretch>
+                  </pic:blipFill>
+                  <pic:spPr bwMode="auto">
+                    <a:xfrm>
+                      <a:off x="0" y="0"/>
+                      <a:ext cx="2438400" cy="2438400"/>
+                    </a:xfrm>
+                    <a:prstGeom prst="rect">
+                      <a:avLst/>
+                    </a:prstGeom>
+                    <a:noFill/>
+                    <a:ln>
+                      <a:noFill/>
+                    </a:ln>
+                  </pic:spPr>
+                </pic:pic>
+              </a:graphicData>
+            </a:graphic>
+          </wp:inline>
+        </w:drawing>
+      </w:r>
+      <w:r>
+        <w:rPr>
+          <w:noProof/>
+        </w:rPr>
+        <w:drawing>
+          <wp:inline distT="0" distB="0" distL="0" distR="0" wp14:anchorId="16162290" wp14:editId="05C6C408">
+            <wp:extent cx="1219200" cy="1219200"/>
+            <wp:effectExtent l="0" t="0" r="0" b="0"/>
+            <wp:docPr id="24" name="图片 24"/>
+            <wp:cNvGraphicFramePr>
+              <a:graphicFrameLocks xmlns:a="http://schemas.openxmlformats.org/drawingml/2006/main" noChangeAspect="1"/>
+            </wp:cNvGraphicFramePr>
+            <a:graphic xmlns:a="http://schemas.openxmlformats.org/drawingml/2006/main">
+              <a:graphicData uri="http://schemas.openxmlformats.org/drawingml/2006/picture">
+                <pic:pic xmlns:pic="http://schemas.openxmlformats.org/drawingml/2006/picture">
+                  <pic:nvPicPr>
+                    <pic:cNvPr id="0" name="Picture 3"/>
+                    <pic:cNvPicPr>
+                      <a:picLocks noChangeAspect="1" noChangeArrowheads="1"/>
+                    </pic:cNvPicPr>
+                  </pic:nvPicPr>
+                  <pic:blipFill>
+                    <a:blip r:embed="rId33">
+                      <a:extLst>
+                        <a:ext uri="{28A0092B-C50C-407E-A947-70E740481C1C}">
+                          <a14:useLocalDpi xmlns:a14="http://schemas.microsoft.com/office/drawing/2010/main" val="0"/>
+                        </a:ext>
+                      </a:extLst>
+                    </a:blip>
+                    <a:srcRect/>
+                    <a:stretch>
+                      <a:fillRect/>
+                    </a:stretch>
+                  </pic:blipFill>
+                  <pic:spPr bwMode="auto">
+                    <a:xfrm>
+                      <a:off x="0" y="0"/>
+                      <a:ext cx="1219200" cy="1219200"/>
+                    </a:xfrm>
+                    <a:prstGeom prst="rect">
+                      <a:avLst/>
+                    </a:prstGeom>
+                    <a:noFill/>
+                    <a:ln>
+                      <a:noFill/>
+                    </a:ln>
+                  </pic:spPr>
+                </pic:pic>
+              </a:graphicData>
+            </a:graphic>
+          </wp:inline>
+        </w:drawing>
+      </w:r>
+    </w:p>
+    <w:p>
+      <w:pPr>
+        <w:pStyle w:val="2"/>
+      </w:pPr>
+      <w:r>
+        <w:rPr>
+          <w:rFonts w:hint="eastAsia"/>
+        </w:rPr>
+        <w:t>测试三 将两张P</w:t>
+      </w:r>
+      <w:r>
+        <w:t>ET</w:t>
+      </w:r>
+      <w:r>
+        <w:rPr>
+          <w:rFonts w:hint="eastAsia"/>
+        </w:rPr>
+        <w:t>和两张M</w:t>
+      </w:r>
+      <w:r>
+        <w:t>RI</w:t>
+      </w:r>
+      <w:r>
+        <w:rPr>
+          <w:rFonts w:hint="eastAsia"/>
+        </w:rPr>
+        <w:t>的I分量合并一次性就行字典训练 看看合成效果 现在主要就是还有一点改进的地方就是将P</w:t>
+      </w:r>
+      <w:r>
+        <w:t>ET</w:t>
+      </w:r>
+      <w:r>
+        <w:rPr>
+          <w:rFonts w:hint="eastAsia"/>
+        </w:rPr>
+        <w:t>进行无损放大 而不是简单的</w:t>
+      </w:r>
+      <w:r>
+        <w:t>imresize</w:t>
+      </w:r>
+    </w:p>
+    <w:p>
+      <w:pPr>
+        <w:pStyle w:val="1"/>
+      </w:pPr>
+      <w:r>
+        <w:rPr>
+          <w:rFonts w:hint="eastAsia"/>
+        </w:rPr>
+        <w:t>改进点</w:t>
+      </w:r>
+    </w:p>
+    <w:p>
+      <w:pPr>
+        <w:pStyle w:val="2"/>
+      </w:pPr>
+      <w:r>
+        <w:rPr>
+          <w:rFonts w:hint="eastAsia"/>
+        </w:rPr>
+        <w:t>1</w:t>
+      </w:r>
+      <w:r>
+        <w:t xml:space="preserve"> </w:t>
+      </w:r>
+      <w:r>
+        <w:rPr>
+          <w:rFonts w:hint="eastAsia"/>
+        </w:rPr>
+        <w:t>字典训练可以不用每次都是D</w:t>
+      </w:r>
+      <w:r>
+        <w:t>CT</w:t>
+      </w:r>
+      <w:r>
+        <w:rPr>
+          <w:rFonts w:hint="eastAsia"/>
+        </w:rPr>
+        <w:t>重新生成 可以用训练好的字典代入</w:t>
+      </w:r>
+    </w:p>
+    <w:p>
+      <w:pPr>
+        <w:pStyle w:val="2"/>
+        <w:rPr>
+          <w:rFonts w:hint="eastAsia"/>
+        </w:rPr>
+      </w:pPr>
+      <w:r>
+        <w:rPr>
+          <w:rFonts w:hint="eastAsia"/>
+        </w:rPr>
+        <w:t>2</w:t>
+      </w:r>
+      <w:r>
+        <w:t xml:space="preserve"> PET</w:t>
+      </w:r>
+      <w:r>
+        <w:rPr>
+          <w:rFonts w:hint="eastAsia"/>
+        </w:rPr>
+        <w:t>图像放</w:t>
       </w:r>
       <w:bookmarkStart w:id="0" w:name="_GoBack"/>
       <w:bookmarkEnd w:id="0"/>
@@ -4320,33 +4652,11 @@
         <w:rPr>
           <w:rFonts w:hint="eastAsia"/>
         </w:rPr>
-        <w:t xml:space="preserve">前八张 </w:t>
-      </w:r>
-      <w:r>
-        <w:t>MRI</w:t>
-      </w:r>
-      <w:r>
-        <w:rPr>
-          <w:rFonts w:hint="eastAsia"/>
-        </w:rPr>
-        <w:t>取得14类S</w:t>
-      </w:r>
-      <w:r>
-        <w:t>F</w:t>
-      </w:r>
-      <w:r>
-        <w:rPr>
-          <w:rFonts w:hint="eastAsia"/>
-        </w:rPr>
-        <w:t>排第一的</w:t>
-      </w:r>
-    </w:p>
-    <w:p>
-      <w:pPr>
-        <w:rPr>
-          <w:rFonts w:hint="eastAsia"/>
-        </w:rPr>
-      </w:pPr>
+        <w:t>大效果不适用i</w:t>
+      </w:r>
+      <w:r>
+        <w:t>mresize</w:t>
+      </w:r>
     </w:p>
     <w:sectPr>
       <w:pgSz w:w="11906" w:h="16838"/>

--- a/06 practice-myself_codes_notes/03 SCI_CODE_PAPER_FUSION/01 code/02_proposed_method/设计实验验证.docx
+++ b/06 practice-myself_codes_notes/03 SCI_CODE_PAPER_FUSION/01 code/02_proposed_method/设计实验验证.docx
@@ -43,418 +43,6 @@
             <wp:extent cx="2320529" cy="2334260"/>
             <wp:effectExtent l="0" t="0" r="3810" b="8890"/>
             <wp:docPr id="1" name="图片 1"/>
-            <wp:cNvGraphicFramePr>
-              <a:graphicFrameLocks xmlns:a="http://schemas.openxmlformats.org/drawingml/2006/main" noChangeAspect="1"/>
-            </wp:cNvGraphicFramePr>
-            <a:graphic xmlns:a="http://schemas.openxmlformats.org/drawingml/2006/main">
-              <a:graphicData uri="http://schemas.openxmlformats.org/drawingml/2006/picture">
-                <pic:pic xmlns:pic="http://schemas.openxmlformats.org/drawingml/2006/picture">
-                  <pic:nvPicPr>
-                    <pic:cNvPr id="1" name=""/>
-                    <pic:cNvPicPr/>
-                  </pic:nvPicPr>
-                  <pic:blipFill>
-                    <a:blip r:embed="rId4"/>
-                    <a:stretch>
-                      <a:fillRect/>
-                    </a:stretch>
-                  </pic:blipFill>
-                  <pic:spPr>
-                    <a:xfrm>
-                      <a:off x="0" y="0"/>
-                      <a:ext cx="2361711" cy="2375686"/>
-                    </a:xfrm>
-                    <a:prstGeom prst="rect">
-                      <a:avLst/>
-                    </a:prstGeom>
-                  </pic:spPr>
-                </pic:pic>
-              </a:graphicData>
-            </a:graphic>
-          </wp:inline>
-        </w:drawing>
-      </w:r>
-      <w:r>
-        <w:rPr>
-          <w:rFonts w:hint="eastAsia"/>
-        </w:rPr>
-        <w:t xml:space="preserve"> </w:t>
-      </w:r>
-    </w:p>
-    <w:p>
-      <w:pPr>
-        <w:pStyle w:val="2"/>
-      </w:pPr>
-      <w:r>
-        <w:rPr>
-          <w:rFonts w:hint="eastAsia"/>
-        </w:rPr>
-        <w:t xml:space="preserve">测试一 </w:t>
-      </w:r>
-      <w:r>
-        <w:t>out_put=IMout./Weight;</w:t>
-      </w:r>
-      <w:r>
-        <w:t xml:space="preserve"> </w:t>
-      </w:r>
-      <w:r>
-        <w:rPr>
-          <w:rFonts w:hint="eastAsia"/>
-        </w:rPr>
-        <w:t>仿造A</w:t>
-      </w:r>
-      <w:r>
-        <w:t>SR</w:t>
-      </w:r>
-    </w:p>
-    <w:p>
-      <w:pPr>
-        <w:autoSpaceDE w:val="0"/>
-        <w:autoSpaceDN w:val="0"/>
-        <w:adjustRightInd w:val="0"/>
-        <w:jc w:val="left"/>
-        <w:rPr>
-          <w:rFonts w:ascii="FangSong" w:eastAsia="FangSong" w:hAnsi="FangSong"/>
-          <w:kern w:val="0"/>
-          <w:sz w:val="24"/>
-          <w:szCs w:val="24"/>
-        </w:rPr>
-      </w:pPr>
-      <w:r>
-        <w:rPr>
-          <w:rFonts w:ascii="FangSong" w:eastAsia="FangSong" w:hAnsi="FangSong" w:cs="仿宋"/>
-          <w:color w:val="000000"/>
-          <w:kern w:val="0"/>
-          <w:sz w:val="24"/>
-          <w:szCs w:val="24"/>
-        </w:rPr>
-        <w:t>vecOfMeans = mean(blocks(:,jj:jumpSize));</w:t>
-      </w:r>
-    </w:p>
-    <w:p>
-      <w:pPr>
-        <w:autoSpaceDE w:val="0"/>
-        <w:autoSpaceDN w:val="0"/>
-        <w:adjustRightInd w:val="0"/>
-        <w:jc w:val="left"/>
-        <w:rPr>
-          <w:rFonts w:ascii="FangSong" w:eastAsia="FangSong" w:hAnsi="FangSong" w:cs="仿宋"/>
-          <w:color w:val="000000"/>
-          <w:kern w:val="0"/>
-          <w:sz w:val="24"/>
-          <w:szCs w:val="24"/>
-        </w:rPr>
-      </w:pPr>
-      <w:r>
-        <w:rPr>
-          <w:rFonts w:ascii="FangSong" w:eastAsia="FangSong" w:hAnsi="FangSong" w:cs="仿宋"/>
-          <w:color w:val="000000"/>
-          <w:kern w:val="0"/>
-          <w:sz w:val="24"/>
-          <w:szCs w:val="24"/>
-        </w:rPr>
-        <w:t>blocks(:,jj:jumpSize)= Dictionary*Coefs + ones(size(blocks,1),1) * vecOfMeans;</w:t>
-      </w:r>
-    </w:p>
-    <w:p>
-      <w:pPr>
-        <w:autoSpaceDE w:val="0"/>
-        <w:autoSpaceDN w:val="0"/>
-        <w:adjustRightInd w:val="0"/>
-        <w:jc w:val="left"/>
-        <w:rPr>
-          <w:rFonts w:ascii="FangSong" w:eastAsia="FangSong" w:hAnsi="FangSong"/>
-          <w:kern w:val="0"/>
-          <w:sz w:val="24"/>
-          <w:szCs w:val="24"/>
-        </w:rPr>
-      </w:pPr>
-      <w:r>
-        <w:rPr>
-          <w:rFonts w:ascii="FangSong" w:eastAsia="FangSong" w:hAnsi="FangSong" w:cs="仿宋"/>
-          <w:color w:val="000000"/>
-          <w:kern w:val="0"/>
-          <w:sz w:val="24"/>
-          <w:szCs w:val="24"/>
-        </w:rPr>
-        <w:t>IMout(row:row+bb-1,col:col+bb-1)=IMout(row:row+bb-1,col:col+bb-1)+block;</w:t>
-      </w:r>
-    </w:p>
-    <w:p>
-      <w:pPr>
-        <w:autoSpaceDE w:val="0"/>
-        <w:autoSpaceDN w:val="0"/>
-        <w:adjustRightInd w:val="0"/>
-        <w:jc w:val="left"/>
-        <w:rPr>
-          <w:rFonts w:ascii="FangSong" w:eastAsia="FangSong" w:hAnsi="FangSong"/>
-          <w:kern w:val="0"/>
-          <w:sz w:val="24"/>
-          <w:szCs w:val="24"/>
-        </w:rPr>
-      </w:pPr>
-      <w:r>
-        <w:rPr>
-          <w:rFonts w:ascii="FangSong" w:eastAsia="FangSong" w:hAnsi="FangSong" w:cs="仿宋"/>
-          <w:color w:val="000000"/>
-          <w:kern w:val="0"/>
-          <w:sz w:val="24"/>
-          <w:szCs w:val="24"/>
-        </w:rPr>
-        <w:t>Weight(row:row+bb-1,col:col+bb-1)=Weight(row:row+bb-1,col:col+bb-1)+ones(bb);</w:t>
-      </w:r>
-    </w:p>
-    <w:p>
-      <w:pPr>
-        <w:rPr>
-          <w:rFonts w:ascii="FangSong" w:eastAsia="FangSong" w:hAnsi="FangSong"/>
-          <w:b/>
-          <w:bCs/>
-          <w:sz w:val="24"/>
-          <w:szCs w:val="24"/>
-        </w:rPr>
-      </w:pPr>
-      <w:r>
-        <w:rPr>
-          <w:rFonts w:ascii="FangSong" w:eastAsia="FangSong" w:hAnsi="FangSong"/>
-          <w:b/>
-          <w:bCs/>
-          <w:sz w:val="24"/>
-          <w:szCs w:val="24"/>
-        </w:rPr>
-        <w:t>out_put=IMout./Weight;</w:t>
-      </w:r>
-    </w:p>
-    <w:p>
-      <w:r>
-        <w:rPr>
-          <w:noProof/>
-        </w:rPr>
-        <w:lastRenderedPageBreak/>
-        <w:drawing>
-          <wp:inline distT="0" distB="0" distL="0" distR="0" wp14:anchorId="0D668D17" wp14:editId="253599FE">
-            <wp:extent cx="2352369" cy="2333625"/>
-            <wp:effectExtent l="0" t="0" r="0" b="0"/>
-            <wp:docPr id="2" name="图片 2"/>
-            <wp:cNvGraphicFramePr>
-              <a:graphicFrameLocks xmlns:a="http://schemas.openxmlformats.org/drawingml/2006/main" noChangeAspect="1"/>
-            </wp:cNvGraphicFramePr>
-            <a:graphic xmlns:a="http://schemas.openxmlformats.org/drawingml/2006/main">
-              <a:graphicData uri="http://schemas.openxmlformats.org/drawingml/2006/picture">
-                <pic:pic xmlns:pic="http://schemas.openxmlformats.org/drawingml/2006/picture">
-                  <pic:nvPicPr>
-                    <pic:cNvPr id="1" name=""/>
-                    <pic:cNvPicPr/>
-                  </pic:nvPicPr>
-                  <pic:blipFill>
-                    <a:blip r:embed="rId5"/>
-                    <a:stretch>
-                      <a:fillRect/>
-                    </a:stretch>
-                  </pic:blipFill>
-                  <pic:spPr>
-                    <a:xfrm>
-                      <a:off x="0" y="0"/>
-                      <a:ext cx="2357941" cy="2339152"/>
-                    </a:xfrm>
-                    <a:prstGeom prst="rect">
-                      <a:avLst/>
-                    </a:prstGeom>
-                  </pic:spPr>
-                </pic:pic>
-              </a:graphicData>
-            </a:graphic>
-          </wp:inline>
-        </w:drawing>
-      </w:r>
-    </w:p>
-    <w:p>
-      <w:pPr>
-        <w:pStyle w:val="2"/>
-      </w:pPr>
-      <w:r>
-        <w:rPr>
-          <w:rFonts w:hint="eastAsia"/>
-        </w:rPr>
-        <w:t xml:space="preserve">测试二 </w:t>
-      </w:r>
-      <w:r>
-        <w:rPr>
-          <w:rFonts w:hint="eastAsia"/>
-        </w:rPr>
-        <w:t>这个实验做得很没有意义 因为没有牵扯训练出来的字典</w:t>
-      </w:r>
-    </w:p>
-    <w:p>
-      <w:pPr>
-        <w:autoSpaceDE w:val="0"/>
-        <w:autoSpaceDN w:val="0"/>
-        <w:adjustRightInd w:val="0"/>
-        <w:jc w:val="left"/>
-        <w:rPr>
-          <w:rFonts w:ascii="FangSong" w:eastAsia="FangSong" w:hAnsi="FangSong" w:cs="仿宋"/>
-          <w:color w:val="000000"/>
-          <w:kern w:val="0"/>
-          <w:sz w:val="24"/>
-          <w:szCs w:val="24"/>
-        </w:rPr>
-      </w:pPr>
-      <w:r>
-        <w:rPr>
-          <w:rFonts w:ascii="FangSong" w:eastAsia="FangSong" w:hAnsi="FangSong" w:cs="仿宋"/>
-          <w:color w:val="000000"/>
-          <w:kern w:val="0"/>
-          <w:sz w:val="24"/>
-          <w:szCs w:val="24"/>
-        </w:rPr>
-        <w:t>vecOfMeans = mean(blocks(:,jj:jumpSize));</w:t>
-      </w:r>
-    </w:p>
-    <w:p>
-      <w:pPr>
-        <w:autoSpaceDE w:val="0"/>
-        <w:autoSpaceDN w:val="0"/>
-        <w:adjustRightInd w:val="0"/>
-        <w:jc w:val="left"/>
-        <w:rPr>
-          <w:rFonts w:ascii="FangSong" w:eastAsia="FangSong" w:hAnsi="FangSong" w:cs="仿宋"/>
-          <w:color w:val="000000"/>
-          <w:kern w:val="0"/>
-          <w:sz w:val="24"/>
-          <w:szCs w:val="24"/>
-        </w:rPr>
-      </w:pPr>
-      <w:r>
-        <w:rPr>
-          <w:rFonts w:ascii="FangSong" w:eastAsia="FangSong" w:hAnsi="FangSong" w:cs="仿宋"/>
-          <w:color w:val="000000"/>
-          <w:kern w:val="0"/>
-          <w:sz w:val="24"/>
-          <w:szCs w:val="24"/>
-        </w:rPr>
-        <w:t>blocks(:,jj:jumpSize)= Dictionary*Coefs + ones(size(blocks,1),1) * vecOfMeans;</w:t>
-      </w:r>
-    </w:p>
-    <w:p>
-      <w:pPr>
-        <w:autoSpaceDE w:val="0"/>
-        <w:autoSpaceDN w:val="0"/>
-        <w:adjustRightInd w:val="0"/>
-        <w:jc w:val="left"/>
-        <w:rPr>
-          <w:rFonts w:ascii="FangSong" w:eastAsia="FangSong" w:hAnsi="FangSong" w:cs="仿宋"/>
-          <w:color w:val="000000"/>
-          <w:kern w:val="0"/>
-          <w:sz w:val="24"/>
-          <w:szCs w:val="24"/>
-        </w:rPr>
-      </w:pPr>
-      <w:r>
-        <w:rPr>
-          <w:rFonts w:ascii="FangSong" w:eastAsia="FangSong" w:hAnsi="FangSong" w:cs="仿宋"/>
-          <w:color w:val="000000"/>
-          <w:kern w:val="0"/>
-          <w:sz w:val="24"/>
-          <w:szCs w:val="24"/>
-        </w:rPr>
-        <w:t>out_put=IMout./Weight;</w:t>
-      </w:r>
-    </w:p>
-    <w:p>
-      <w:pPr>
-        <w:autoSpaceDE w:val="0"/>
-        <w:autoSpaceDN w:val="0"/>
-        <w:adjustRightInd w:val="0"/>
-        <w:jc w:val="left"/>
-        <w:rPr>
-          <w:rFonts w:ascii="FangSong" w:eastAsia="FangSong" w:hAnsi="FangSong" w:cs="仿宋"/>
-          <w:color w:val="000000"/>
-          <w:kern w:val="0"/>
-          <w:sz w:val="24"/>
-          <w:szCs w:val="24"/>
-        </w:rPr>
-      </w:pPr>
-      <w:r>
-        <w:rPr>
-          <w:rFonts w:ascii="FangSong" w:eastAsia="FangSong" w:hAnsi="FangSong" w:cs="仿宋"/>
-          <w:color w:val="000000"/>
-          <w:kern w:val="0"/>
-          <w:sz w:val="24"/>
-          <w:szCs w:val="24"/>
-        </w:rPr>
-        <w:t>IOut = (Image+0.034*0.85)./(1+0.034*0.85);</w:t>
-      </w:r>
-    </w:p>
-    <w:p>
-      <w:pPr>
-        <w:autoSpaceDE w:val="0"/>
-        <w:autoSpaceDN w:val="0"/>
-        <w:adjustRightInd w:val="0"/>
-        <w:jc w:val="left"/>
-        <w:rPr>
-          <w:rFonts w:ascii="FangSong" w:eastAsia="FangSong" w:hAnsi="FangSong" w:cs="仿宋"/>
-          <w:color w:val="000000"/>
-          <w:kern w:val="0"/>
-          <w:sz w:val="24"/>
-          <w:szCs w:val="24"/>
-        </w:rPr>
-      </w:pPr>
-      <w:r>
-        <w:rPr>
-          <w:rFonts w:ascii="FangSong" w:eastAsia="FangSong" w:hAnsi="FangSong" w:cs="仿宋"/>
-          <w:color w:val="000000"/>
-          <w:kern w:val="0"/>
-          <w:sz w:val="24"/>
-          <w:szCs w:val="24"/>
-        </w:rPr>
-        <w:t>errors=Image-IOut;</w:t>
-      </w:r>
-    </w:p>
-    <w:p>
-      <w:pPr>
-        <w:autoSpaceDE w:val="0"/>
-        <w:autoSpaceDN w:val="0"/>
-        <w:adjustRightInd w:val="0"/>
-        <w:jc w:val="left"/>
-        <w:rPr>
-          <w:rFonts w:ascii="FangSong" w:eastAsia="FangSong" w:hAnsi="FangSong" w:cs="仿宋"/>
-          <w:color w:val="000000"/>
-          <w:kern w:val="0"/>
-          <w:sz w:val="24"/>
-          <w:szCs w:val="24"/>
-        </w:rPr>
-      </w:pPr>
-      <w:r>
-        <w:rPr>
-          <w:rFonts w:ascii="FangSong" w:eastAsia="FangSong" w:hAnsi="FangSong" w:cs="仿宋"/>
-          <w:color w:val="000000"/>
-          <w:kern w:val="0"/>
-          <w:sz w:val="24"/>
-          <w:szCs w:val="24"/>
-        </w:rPr>
-        <w:t>errors</w:t>
-      </w:r>
-      <w:r>
-        <w:rPr>
-          <w:rFonts w:ascii="FangSong" w:eastAsia="FangSong" w:hAnsi="FangSong" w:cs="仿宋" w:hint="eastAsia"/>
-          <w:color w:val="000000"/>
-          <w:kern w:val="0"/>
-          <w:sz w:val="24"/>
-          <w:szCs w:val="24"/>
-        </w:rPr>
-        <w:t>最大值是五点多</w:t>
-      </w:r>
-    </w:p>
-    <w:p>
-      <w:r>
-        <w:rPr>
-          <w:noProof/>
-        </w:rPr>
-        <w:drawing>
-          <wp:inline distT="0" distB="0" distL="0" distR="0" wp14:anchorId="6D1089F8" wp14:editId="2E89EBB3">
-            <wp:extent cx="2419350" cy="2438400"/>
-            <wp:effectExtent l="0" t="0" r="0" b="0"/>
-            <wp:docPr id="3" name="图片 3"/>
             <wp:cNvGraphicFramePr>
               <a:graphicFrameLocks xmlns:a="http://schemas.openxmlformats.org/drawingml/2006/main" noChangeAspect="1"/>
             </wp:cNvGraphicFramePr>
@@ -474,7 +62,7 @@
                   <pic:spPr>
                     <a:xfrm>
                       <a:off x="0" y="0"/>
-                      <a:ext cx="2419350" cy="2438400"/>
+                      <a:ext cx="2361711" cy="2375686"/>
                     </a:xfrm>
                     <a:prstGeom prst="rect">
                       <a:avLst/>
@@ -486,36 +74,168 @@
           </wp:inline>
         </w:drawing>
       </w:r>
+      <w:r>
+        <w:rPr>
+          <w:rFonts w:hint="eastAsia"/>
+        </w:rPr>
+        <w:t xml:space="preserve"> </w:t>
+      </w:r>
     </w:p>
     <w:p>
       <w:pPr>
         <w:pStyle w:val="2"/>
-        <w:rPr>
-          <w:sz w:val="24"/>
-          <w:szCs w:val="24"/>
-        </w:rPr>
-      </w:pPr>
-      <w:r>
-        <w:rPr>
-          <w:rFonts w:hint="eastAsia"/>
+      </w:pPr>
+      <w:r>
+        <w:rPr>
+          <w:rFonts w:hint="eastAsia"/>
+        </w:rPr>
+        <w:t xml:space="preserve">测试一 </w:t>
+      </w:r>
+      <w:r>
+        <w:t>out_put=IMout./Weight;</w:t>
+      </w:r>
+      <w:r>
+        <w:t xml:space="preserve"> </w:t>
+      </w:r>
+      <w:r>
+        <w:rPr>
+          <w:rFonts w:hint="eastAsia"/>
+        </w:rPr>
+        <w:t>仿造A</w:t>
+      </w:r>
+      <w:r>
+        <w:t>SR</w:t>
+      </w:r>
+    </w:p>
+    <w:p>
+      <w:pPr>
+        <w:autoSpaceDE w:val="0"/>
+        <w:autoSpaceDN w:val="0"/>
+        <w:adjustRightInd w:val="0"/>
+        <w:jc w:val="left"/>
+        <w:rPr>
+          <w:rFonts w:ascii="FangSong" w:eastAsia="FangSong" w:hAnsi="FangSong"/>
+          <w:kern w:val="0"/>
+          <w:sz w:val="24"/>
+          <w:szCs w:val="24"/>
+        </w:rPr>
+      </w:pPr>
+      <w:r>
+        <w:rPr>
+          <w:rFonts w:ascii="FangSong" w:eastAsia="FangSong" w:hAnsi="FangSong" w:cs="仿宋"/>
+          <w:color w:val="000000"/>
+          <w:kern w:val="0"/>
+          <w:sz w:val="24"/>
+          <w:szCs w:val="24"/>
+        </w:rPr>
+        <w:t>vecOfMeans = mean(blocks(:,jj:jumpSize));</w:t>
+      </w:r>
+    </w:p>
+    <w:p>
+      <w:pPr>
+        <w:autoSpaceDE w:val="0"/>
+        <w:autoSpaceDN w:val="0"/>
+        <w:adjustRightInd w:val="0"/>
+        <w:jc w:val="left"/>
+        <w:rPr>
+          <w:rFonts w:ascii="FangSong" w:eastAsia="FangSong" w:hAnsi="FangSong" w:cs="仿宋"/>
+          <w:color w:val="000000"/>
+          <w:kern w:val="0"/>
+          <w:sz w:val="24"/>
+          <w:szCs w:val="24"/>
+        </w:rPr>
+      </w:pPr>
+      <w:r>
+        <w:rPr>
+          <w:rFonts w:ascii="FangSong" w:eastAsia="FangSong" w:hAnsi="FangSong" w:cs="仿宋"/>
+          <w:color w:val="000000"/>
+          <w:kern w:val="0"/>
+          <w:sz w:val="24"/>
+          <w:szCs w:val="24"/>
+        </w:rPr>
+        <w:t>blocks(:,jj:jumpSize)= Dictionary*Coefs + ones(size(blocks,1),1) * vecOfMeans;</w:t>
+      </w:r>
+    </w:p>
+    <w:p>
+      <w:pPr>
+        <w:autoSpaceDE w:val="0"/>
+        <w:autoSpaceDN w:val="0"/>
+        <w:adjustRightInd w:val="0"/>
+        <w:jc w:val="left"/>
+        <w:rPr>
+          <w:rFonts w:ascii="FangSong" w:eastAsia="FangSong" w:hAnsi="FangSong"/>
+          <w:kern w:val="0"/>
+          <w:sz w:val="24"/>
+          <w:szCs w:val="24"/>
+        </w:rPr>
+      </w:pPr>
+      <w:r>
+        <w:rPr>
+          <w:rFonts w:ascii="FangSong" w:eastAsia="FangSong" w:hAnsi="FangSong" w:cs="仿宋"/>
+          <w:color w:val="000000"/>
+          <w:kern w:val="0"/>
+          <w:sz w:val="24"/>
+          <w:szCs w:val="24"/>
+        </w:rPr>
+        <w:t>IMout(row:row+bb-1,col:col+bb-1)=IMout(row:row+bb-1,col:col+bb-1)+block;</w:t>
+      </w:r>
+    </w:p>
+    <w:p>
+      <w:pPr>
+        <w:autoSpaceDE w:val="0"/>
+        <w:autoSpaceDN w:val="0"/>
+        <w:adjustRightInd w:val="0"/>
+        <w:jc w:val="left"/>
+        <w:rPr>
+          <w:rFonts w:ascii="FangSong" w:eastAsia="FangSong" w:hAnsi="FangSong"/>
+          <w:kern w:val="0"/>
+          <w:sz w:val="24"/>
+          <w:szCs w:val="24"/>
+        </w:rPr>
+      </w:pPr>
+      <w:r>
+        <w:rPr>
+          <w:rFonts w:ascii="FangSong" w:eastAsia="FangSong" w:hAnsi="FangSong" w:cs="仿宋"/>
+          <w:color w:val="000000"/>
+          <w:kern w:val="0"/>
+          <w:sz w:val="24"/>
+          <w:szCs w:val="24"/>
+        </w:rPr>
+        <w:t>Weight(row:row+bb-1,col:col+bb-1)=Weight(row:row+bb-1,col:col+bb-1)+ones(bb);</w:t>
+      </w:r>
+    </w:p>
+    <w:p>
+      <w:pPr>
+        <w:rPr>
+          <w:rFonts w:ascii="FangSong" w:eastAsia="FangSong" w:hAnsi="FangSong"/>
+          <w:b/>
+          <w:bCs/>
+          <w:sz w:val="24"/>
+          <w:szCs w:val="24"/>
+        </w:rPr>
+      </w:pPr>
+      <w:r>
+        <w:rPr>
+          <w:rFonts w:ascii="FangSong" w:eastAsia="FangSong" w:hAnsi="FangSong"/>
+          <w:b/>
+          <w:bCs/>
+          <w:sz w:val="24"/>
+          <w:szCs w:val="24"/>
+        </w:rPr>
+        <w:t>out_put=IMout./Weight;</w:t>
+      </w:r>
+    </w:p>
+    <w:p>
+      <w:r>
+        <w:rPr>
+          <w:noProof/>
         </w:rPr>
         <w:lastRenderedPageBreak/>
-        <w:t xml:space="preserve">测试三 </w:t>
-      </w:r>
-      <w:r>
-        <w:t>IOut = (Image+0.85*IMout)./(1+0.85*Weight);</w:t>
-      </w:r>
-    </w:p>
-    <w:p>
-      <w:r>
-        <w:rPr>
-          <w:noProof/>
-        </w:rPr>
         <w:drawing>
-          <wp:inline distT="0" distB="0" distL="0" distR="0" wp14:anchorId="13AC638E" wp14:editId="577407A4">
-            <wp:extent cx="2390775" cy="2400300"/>
-            <wp:effectExtent l="0" t="0" r="9525" b="0"/>
-            <wp:docPr id="4" name="图片 4"/>
+          <wp:inline distT="0" distB="0" distL="0" distR="0" wp14:anchorId="0D668D17" wp14:editId="253599FE">
+            <wp:extent cx="2352369" cy="2333625"/>
+            <wp:effectExtent l="0" t="0" r="0" b="0"/>
+            <wp:docPr id="2" name="图片 2"/>
             <wp:cNvGraphicFramePr>
               <a:graphicFrameLocks xmlns:a="http://schemas.openxmlformats.org/drawingml/2006/main" noChangeAspect="1"/>
             </wp:cNvGraphicFramePr>
@@ -535,6 +255,286 @@
                   <pic:spPr>
                     <a:xfrm>
                       <a:off x="0" y="0"/>
+                      <a:ext cx="2357941" cy="2339152"/>
+                    </a:xfrm>
+                    <a:prstGeom prst="rect">
+                      <a:avLst/>
+                    </a:prstGeom>
+                  </pic:spPr>
+                </pic:pic>
+              </a:graphicData>
+            </a:graphic>
+          </wp:inline>
+        </w:drawing>
+      </w:r>
+    </w:p>
+    <w:p>
+      <w:pPr>
+        <w:pStyle w:val="2"/>
+      </w:pPr>
+      <w:r>
+        <w:rPr>
+          <w:rFonts w:hint="eastAsia"/>
+        </w:rPr>
+        <w:t xml:space="preserve">测试二 </w:t>
+      </w:r>
+      <w:r>
+        <w:rPr>
+          <w:rFonts w:hint="eastAsia"/>
+        </w:rPr>
+        <w:t>这个实验做得很没有意义 因为没有牵扯训练出来的字典</w:t>
+      </w:r>
+    </w:p>
+    <w:p>
+      <w:pPr>
+        <w:autoSpaceDE w:val="0"/>
+        <w:autoSpaceDN w:val="0"/>
+        <w:adjustRightInd w:val="0"/>
+        <w:jc w:val="left"/>
+        <w:rPr>
+          <w:rFonts w:ascii="FangSong" w:eastAsia="FangSong" w:hAnsi="FangSong" w:cs="仿宋"/>
+          <w:color w:val="000000"/>
+          <w:kern w:val="0"/>
+          <w:sz w:val="24"/>
+          <w:szCs w:val="24"/>
+        </w:rPr>
+      </w:pPr>
+      <w:r>
+        <w:rPr>
+          <w:rFonts w:ascii="FangSong" w:eastAsia="FangSong" w:hAnsi="FangSong" w:cs="仿宋"/>
+          <w:color w:val="000000"/>
+          <w:kern w:val="0"/>
+          <w:sz w:val="24"/>
+          <w:szCs w:val="24"/>
+        </w:rPr>
+        <w:t>vecOfMeans = mean(blocks(:,jj:jumpSize));</w:t>
+      </w:r>
+    </w:p>
+    <w:p>
+      <w:pPr>
+        <w:autoSpaceDE w:val="0"/>
+        <w:autoSpaceDN w:val="0"/>
+        <w:adjustRightInd w:val="0"/>
+        <w:jc w:val="left"/>
+        <w:rPr>
+          <w:rFonts w:ascii="FangSong" w:eastAsia="FangSong" w:hAnsi="FangSong" w:cs="仿宋"/>
+          <w:color w:val="000000"/>
+          <w:kern w:val="0"/>
+          <w:sz w:val="24"/>
+          <w:szCs w:val="24"/>
+        </w:rPr>
+      </w:pPr>
+      <w:r>
+        <w:rPr>
+          <w:rFonts w:ascii="FangSong" w:eastAsia="FangSong" w:hAnsi="FangSong" w:cs="仿宋"/>
+          <w:color w:val="000000"/>
+          <w:kern w:val="0"/>
+          <w:sz w:val="24"/>
+          <w:szCs w:val="24"/>
+        </w:rPr>
+        <w:t>blocks(:,jj:jumpSize)= Dictionary*Coefs + ones(size(blocks,1),1) * vecOfMeans;</w:t>
+      </w:r>
+    </w:p>
+    <w:p>
+      <w:pPr>
+        <w:autoSpaceDE w:val="0"/>
+        <w:autoSpaceDN w:val="0"/>
+        <w:adjustRightInd w:val="0"/>
+        <w:jc w:val="left"/>
+        <w:rPr>
+          <w:rFonts w:ascii="FangSong" w:eastAsia="FangSong" w:hAnsi="FangSong" w:cs="仿宋"/>
+          <w:color w:val="000000"/>
+          <w:kern w:val="0"/>
+          <w:sz w:val="24"/>
+          <w:szCs w:val="24"/>
+        </w:rPr>
+      </w:pPr>
+      <w:r>
+        <w:rPr>
+          <w:rFonts w:ascii="FangSong" w:eastAsia="FangSong" w:hAnsi="FangSong" w:cs="仿宋"/>
+          <w:color w:val="000000"/>
+          <w:kern w:val="0"/>
+          <w:sz w:val="24"/>
+          <w:szCs w:val="24"/>
+        </w:rPr>
+        <w:t>out_put=IMout./Weight;</w:t>
+      </w:r>
+    </w:p>
+    <w:p>
+      <w:pPr>
+        <w:autoSpaceDE w:val="0"/>
+        <w:autoSpaceDN w:val="0"/>
+        <w:adjustRightInd w:val="0"/>
+        <w:jc w:val="left"/>
+        <w:rPr>
+          <w:rFonts w:ascii="FangSong" w:eastAsia="FangSong" w:hAnsi="FangSong" w:cs="仿宋"/>
+          <w:color w:val="000000"/>
+          <w:kern w:val="0"/>
+          <w:sz w:val="24"/>
+          <w:szCs w:val="24"/>
+        </w:rPr>
+      </w:pPr>
+      <w:r>
+        <w:rPr>
+          <w:rFonts w:ascii="FangSong" w:eastAsia="FangSong" w:hAnsi="FangSong" w:cs="仿宋"/>
+          <w:color w:val="000000"/>
+          <w:kern w:val="0"/>
+          <w:sz w:val="24"/>
+          <w:szCs w:val="24"/>
+        </w:rPr>
+        <w:t>IOut = (Image+0.034*0.85)./(1+0.034*0.85);</w:t>
+      </w:r>
+    </w:p>
+    <w:p>
+      <w:pPr>
+        <w:autoSpaceDE w:val="0"/>
+        <w:autoSpaceDN w:val="0"/>
+        <w:adjustRightInd w:val="0"/>
+        <w:jc w:val="left"/>
+        <w:rPr>
+          <w:rFonts w:ascii="FangSong" w:eastAsia="FangSong" w:hAnsi="FangSong" w:cs="仿宋"/>
+          <w:color w:val="000000"/>
+          <w:kern w:val="0"/>
+          <w:sz w:val="24"/>
+          <w:szCs w:val="24"/>
+        </w:rPr>
+      </w:pPr>
+      <w:r>
+        <w:rPr>
+          <w:rFonts w:ascii="FangSong" w:eastAsia="FangSong" w:hAnsi="FangSong" w:cs="仿宋"/>
+          <w:color w:val="000000"/>
+          <w:kern w:val="0"/>
+          <w:sz w:val="24"/>
+          <w:szCs w:val="24"/>
+        </w:rPr>
+        <w:t>errors=Image-IOut;</w:t>
+      </w:r>
+    </w:p>
+    <w:p>
+      <w:pPr>
+        <w:autoSpaceDE w:val="0"/>
+        <w:autoSpaceDN w:val="0"/>
+        <w:adjustRightInd w:val="0"/>
+        <w:jc w:val="left"/>
+        <w:rPr>
+          <w:rFonts w:ascii="FangSong" w:eastAsia="FangSong" w:hAnsi="FangSong" w:cs="仿宋"/>
+          <w:color w:val="000000"/>
+          <w:kern w:val="0"/>
+          <w:sz w:val="24"/>
+          <w:szCs w:val="24"/>
+        </w:rPr>
+      </w:pPr>
+      <w:r>
+        <w:rPr>
+          <w:rFonts w:ascii="FangSong" w:eastAsia="FangSong" w:hAnsi="FangSong" w:cs="仿宋"/>
+          <w:color w:val="000000"/>
+          <w:kern w:val="0"/>
+          <w:sz w:val="24"/>
+          <w:szCs w:val="24"/>
+        </w:rPr>
+        <w:t>errors</w:t>
+      </w:r>
+      <w:r>
+        <w:rPr>
+          <w:rFonts w:ascii="FangSong" w:eastAsia="FangSong" w:hAnsi="FangSong" w:cs="仿宋" w:hint="eastAsia"/>
+          <w:color w:val="000000"/>
+          <w:kern w:val="0"/>
+          <w:sz w:val="24"/>
+          <w:szCs w:val="24"/>
+        </w:rPr>
+        <w:t>最大值是五点多</w:t>
+      </w:r>
+    </w:p>
+    <w:p>
+      <w:r>
+        <w:rPr>
+          <w:noProof/>
+        </w:rPr>
+        <w:drawing>
+          <wp:inline distT="0" distB="0" distL="0" distR="0" wp14:anchorId="6D1089F8" wp14:editId="2E89EBB3">
+            <wp:extent cx="2419350" cy="2438400"/>
+            <wp:effectExtent l="0" t="0" r="0" b="0"/>
+            <wp:docPr id="3" name="图片 3"/>
+            <wp:cNvGraphicFramePr>
+              <a:graphicFrameLocks xmlns:a="http://schemas.openxmlformats.org/drawingml/2006/main" noChangeAspect="1"/>
+            </wp:cNvGraphicFramePr>
+            <a:graphic xmlns:a="http://schemas.openxmlformats.org/drawingml/2006/main">
+              <a:graphicData uri="http://schemas.openxmlformats.org/drawingml/2006/picture">
+                <pic:pic xmlns:pic="http://schemas.openxmlformats.org/drawingml/2006/picture">
+                  <pic:nvPicPr>
+                    <pic:cNvPr id="1" name=""/>
+                    <pic:cNvPicPr/>
+                  </pic:nvPicPr>
+                  <pic:blipFill>
+                    <a:blip r:embed="rId8"/>
+                    <a:stretch>
+                      <a:fillRect/>
+                    </a:stretch>
+                  </pic:blipFill>
+                  <pic:spPr>
+                    <a:xfrm>
+                      <a:off x="0" y="0"/>
+                      <a:ext cx="2419350" cy="2438400"/>
+                    </a:xfrm>
+                    <a:prstGeom prst="rect">
+                      <a:avLst/>
+                    </a:prstGeom>
+                  </pic:spPr>
+                </pic:pic>
+              </a:graphicData>
+            </a:graphic>
+          </wp:inline>
+        </w:drawing>
+      </w:r>
+    </w:p>
+    <w:p>
+      <w:pPr>
+        <w:pStyle w:val="2"/>
+        <w:rPr>
+          <w:sz w:val="24"/>
+          <w:szCs w:val="24"/>
+        </w:rPr>
+      </w:pPr>
+      <w:r>
+        <w:rPr>
+          <w:rFonts w:hint="eastAsia"/>
+        </w:rPr>
+        <w:lastRenderedPageBreak/>
+        <w:t xml:space="preserve">测试三 </w:t>
+      </w:r>
+      <w:r>
+        <w:t>IOut = (Image+0.85*IMout)./(1+0.85*Weight);</w:t>
+      </w:r>
+    </w:p>
+    <w:p>
+      <w:r>
+        <w:rPr>
+          <w:noProof/>
+        </w:rPr>
+        <w:drawing>
+          <wp:inline distT="0" distB="0" distL="0" distR="0" wp14:anchorId="13AC638E" wp14:editId="577407A4">
+            <wp:extent cx="2390775" cy="2400300"/>
+            <wp:effectExtent l="0" t="0" r="9525" b="0"/>
+            <wp:docPr id="4" name="图片 4"/>
+            <wp:cNvGraphicFramePr>
+              <a:graphicFrameLocks xmlns:a="http://schemas.openxmlformats.org/drawingml/2006/main" noChangeAspect="1"/>
+            </wp:cNvGraphicFramePr>
+            <a:graphic xmlns:a="http://schemas.openxmlformats.org/drawingml/2006/main">
+              <a:graphicData uri="http://schemas.openxmlformats.org/drawingml/2006/picture">
+                <pic:pic xmlns:pic="http://schemas.openxmlformats.org/drawingml/2006/picture">
+                  <pic:nvPicPr>
+                    <pic:cNvPr id="1" name=""/>
+                    <pic:cNvPicPr/>
+                  </pic:nvPicPr>
+                  <pic:blipFill>
+                    <a:blip r:embed="rId9"/>
+                    <a:stretch>
+                      <a:fillRect/>
+                    </a:stretch>
+                  </pic:blipFill>
+                  <pic:spPr>
+                    <a:xfrm>
+                      <a:off x="0" y="0"/>
                       <a:ext cx="2390775" cy="2400300"/>
                     </a:xfrm>
                     <a:prstGeom prst="rect">
@@ -639,7 +639,7 @@
                     </pic:cNvPicPr>
                   </pic:nvPicPr>
                   <pic:blipFill>
-                    <a:blip r:embed="rId8">
+                    <a:blip r:embed="rId10">
                       <a:extLst>
                         <a:ext uri="{28A0092B-C50C-407E-A947-70E740481C1C}">
                           <a14:useLocalDpi xmlns:a14="http://schemas.microsoft.com/office/drawing/2010/main" val="0"/>
@@ -699,7 +699,7 @@
                     <pic:cNvPicPr/>
                   </pic:nvPicPr>
                   <pic:blipFill>
-                    <a:blip r:embed="rId9"/>
+                    <a:blip r:embed="rId11"/>
                     <a:stretch>
                       <a:fillRect/>
                     </a:stretch>
@@ -870,7 +870,7 @@
                     <pic:cNvPicPr/>
                   </pic:nvPicPr>
                   <pic:blipFill>
-                    <a:blip r:embed="rId10"/>
+                    <a:blip r:embed="rId12"/>
                     <a:stretch>
                       <a:fillRect/>
                     </a:stretch>
@@ -1016,7 +1016,7 @@
                     <pic:cNvPicPr/>
                   </pic:nvPicPr>
                   <pic:blipFill>
-                    <a:blip r:embed="rId11"/>
+                    <a:blip r:embed="rId13"/>
                     <a:stretch>
                       <a:fillRect/>
                     </a:stretch>
@@ -1140,7 +1140,7 @@
                     <pic:cNvPicPr/>
                   </pic:nvPicPr>
                   <pic:blipFill>
-                    <a:blip r:embed="rId12">
+                    <a:blip r:embed="rId14">
                       <a:extLst>
                         <a:ext uri="{28A0092B-C50C-407E-A947-70E740481C1C}">
                           <a14:useLocalDpi xmlns:a14="http://schemas.microsoft.com/office/drawing/2010/main" val="0"/>
@@ -1197,7 +1197,7 @@
                     </pic:cNvPicPr>
                   </pic:nvPicPr>
                   <pic:blipFill>
-                    <a:blip r:embed="rId13">
+                    <a:blip r:embed="rId15">
                       <a:extLst>
                         <a:ext uri="{28A0092B-C50C-407E-A947-70E740481C1C}">
                           <a14:useLocalDpi xmlns:a14="http://schemas.microsoft.com/office/drawing/2010/main" val="0"/>
@@ -1262,7 +1262,7 @@
                     </pic:cNvPicPr>
                   </pic:nvPicPr>
                   <pic:blipFill>
-                    <a:blip r:embed="rId8">
+                    <a:blip r:embed="rId10">
                       <a:extLst>
                         <a:ext uri="{28A0092B-C50C-407E-A947-70E740481C1C}">
                           <a14:useLocalDpi xmlns:a14="http://schemas.microsoft.com/office/drawing/2010/main" val="0"/>
@@ -1319,7 +1319,7 @@
                     <pic:cNvPicPr/>
                   </pic:nvPicPr>
                   <pic:blipFill>
-                    <a:blip r:embed="rId14"/>
+                    <a:blip r:embed="rId16"/>
                     <a:stretch>
                       <a:fillRect/>
                     </a:stretch>
@@ -1381,7 +1381,7 @@
                     <pic:cNvPicPr/>
                   </pic:nvPicPr>
                   <pic:blipFill>
-                    <a:blip r:embed="rId15">
+                    <a:blip r:embed="rId17">
                       <a:extLst>
                         <a:ext uri="{28A0092B-C50C-407E-A947-70E740481C1C}">
                           <a14:useLocalDpi xmlns:a14="http://schemas.microsoft.com/office/drawing/2010/main" val="0"/>
@@ -1433,7 +1433,7 @@
                     <pic:cNvPicPr/>
                   </pic:nvPicPr>
                   <pic:blipFill>
-                    <a:blip r:embed="rId16"/>
+                    <a:blip r:embed="rId18"/>
                     <a:stretch>
                       <a:fillRect/>
                     </a:stretch>
@@ -2551,124 +2551,6 @@
             <wp:extent cx="2362200" cy="2381250"/>
             <wp:effectExtent l="0" t="0" r="0" b="0"/>
             <wp:docPr id="16" name="图片 16"/>
-            <wp:cNvGraphicFramePr>
-              <a:graphicFrameLocks xmlns:a="http://schemas.openxmlformats.org/drawingml/2006/main" noChangeAspect="1"/>
-            </wp:cNvGraphicFramePr>
-            <a:graphic xmlns:a="http://schemas.openxmlformats.org/drawingml/2006/main">
-              <a:graphicData uri="http://schemas.openxmlformats.org/drawingml/2006/picture">
-                <pic:pic xmlns:pic="http://schemas.openxmlformats.org/drawingml/2006/picture">
-                  <pic:nvPicPr>
-                    <pic:cNvPr id="1" name=""/>
-                    <pic:cNvPicPr/>
-                  </pic:nvPicPr>
-                  <pic:blipFill>
-                    <a:blip r:embed="rId17"/>
-                    <a:stretch>
-                      <a:fillRect/>
-                    </a:stretch>
-                  </pic:blipFill>
-                  <pic:spPr>
-                    <a:xfrm>
-                      <a:off x="0" y="0"/>
-                      <a:ext cx="2362200" cy="2381250"/>
-                    </a:xfrm>
-                    <a:prstGeom prst="rect">
-                      <a:avLst/>
-                    </a:prstGeom>
-                  </pic:spPr>
-                </pic:pic>
-              </a:graphicData>
-            </a:graphic>
-          </wp:inline>
-        </w:drawing>
-      </w:r>
-      <w:r>
-        <w:rPr>
-          <w:noProof/>
-        </w:rPr>
-        <w:t xml:space="preserve"> </w:t>
-      </w:r>
-      <w:r>
-        <w:rPr>
-          <w:noProof/>
-        </w:rPr>
-        <w:drawing>
-          <wp:inline distT="0" distB="0" distL="0" distR="0" wp14:anchorId="3CB5F410" wp14:editId="72D97095">
-            <wp:extent cx="2334521" cy="2371725"/>
-            <wp:effectExtent l="0" t="0" r="8890" b="0"/>
-            <wp:docPr id="17" name="图片 17"/>
-            <wp:cNvGraphicFramePr>
-              <a:graphicFrameLocks xmlns:a="http://schemas.openxmlformats.org/drawingml/2006/main" noChangeAspect="1"/>
-            </wp:cNvGraphicFramePr>
-            <a:graphic xmlns:a="http://schemas.openxmlformats.org/drawingml/2006/main">
-              <a:graphicData uri="http://schemas.openxmlformats.org/drawingml/2006/picture">
-                <pic:pic xmlns:pic="http://schemas.openxmlformats.org/drawingml/2006/picture">
-                  <pic:nvPicPr>
-                    <pic:cNvPr id="1" name=""/>
-                    <pic:cNvPicPr/>
-                  </pic:nvPicPr>
-                  <pic:blipFill>
-                    <a:blip r:embed="rId18"/>
-                    <a:stretch>
-                      <a:fillRect/>
-                    </a:stretch>
-                  </pic:blipFill>
-                  <pic:spPr>
-                    <a:xfrm>
-                      <a:off x="0" y="0"/>
-                      <a:ext cx="2335304" cy="2372521"/>
-                    </a:xfrm>
-                    <a:prstGeom prst="rect">
-                      <a:avLst/>
-                    </a:prstGeom>
-                  </pic:spPr>
-                </pic:pic>
-              </a:graphicData>
-            </a:graphic>
-          </wp:inline>
-        </w:drawing>
-      </w:r>
-    </w:p>
-    <w:p>
-      <w:pPr>
-        <w:rPr>
-          <w:noProof/>
-        </w:rPr>
-      </w:pPr>
-      <w:r>
-        <w:rPr>
-          <w:rFonts w:hint="eastAsia"/>
-          <w:noProof/>
-        </w:rPr>
-        <w:t>还是有些略微差别</w:t>
-      </w:r>
-      <w:r>
-        <w:rPr>
-          <w:rFonts w:hint="eastAsia"/>
-          <w:noProof/>
-        </w:rPr>
-        <w:t xml:space="preserve"> 可能是由于根号原因</w:t>
-      </w:r>
-    </w:p>
-    <w:p>
-      <w:pPr>
-        <w:rPr>
-          <w:rFonts w:ascii="FangSong" w:eastAsia="FangSong" w:hAnsi="FangSong" w:cs="仿宋"/>
-          <w:color w:val="000000"/>
-          <w:kern w:val="0"/>
-          <w:sz w:val="24"/>
-          <w:szCs w:val="24"/>
-        </w:rPr>
-      </w:pPr>
-      <w:r>
-        <w:rPr>
-          <w:noProof/>
-        </w:rPr>
-        <w:drawing>
-          <wp:inline distT="0" distB="0" distL="0" distR="0" wp14:anchorId="45C5B99D" wp14:editId="750194B7">
-            <wp:extent cx="5274310" cy="468630"/>
-            <wp:effectExtent l="0" t="0" r="2540" b="7620"/>
-            <wp:docPr id="18" name="图片 18"/>
             <wp:cNvGraphicFramePr>
               <a:graphicFrameLocks xmlns:a="http://schemas.openxmlformats.org/drawingml/2006/main" noChangeAspect="1"/>
             </wp:cNvGraphicFramePr>
@@ -2688,7 +2570,7 @@
                   <pic:spPr>
                     <a:xfrm>
                       <a:off x="0" y="0"/>
-                      <a:ext cx="5274310" cy="468630"/>
+                      <a:ext cx="2362200" cy="2381250"/>
                     </a:xfrm>
                     <a:prstGeom prst="rect">
                       <a:avLst/>
@@ -2700,22 +2582,21 @@
           </wp:inline>
         </w:drawing>
       </w:r>
-    </w:p>
-    <w:p>
-      <w:pPr>
+      <w:r>
         <w:rPr>
           <w:noProof/>
         </w:rPr>
-      </w:pPr>
+        <w:t xml:space="preserve"> </w:t>
+      </w:r>
       <w:r>
         <w:rPr>
           <w:noProof/>
         </w:rPr>
         <w:drawing>
-          <wp:inline distT="0" distB="0" distL="0" distR="0" wp14:anchorId="6C2DFE58" wp14:editId="46526CEC">
-            <wp:extent cx="2409825" cy="2419350"/>
-            <wp:effectExtent l="0" t="0" r="9525" b="0"/>
-            <wp:docPr id="19" name="图片 19"/>
+          <wp:inline distT="0" distB="0" distL="0" distR="0" wp14:anchorId="3CB5F410" wp14:editId="72D97095">
+            <wp:extent cx="2334521" cy="2371725"/>
+            <wp:effectExtent l="0" t="0" r="8890" b="0"/>
+            <wp:docPr id="17" name="图片 17"/>
             <wp:cNvGraphicFramePr>
               <a:graphicFrameLocks xmlns:a="http://schemas.openxmlformats.org/drawingml/2006/main" noChangeAspect="1"/>
             </wp:cNvGraphicFramePr>
@@ -2735,6 +2616,125 @@
                   <pic:spPr>
                     <a:xfrm>
                       <a:off x="0" y="0"/>
+                      <a:ext cx="2335304" cy="2372521"/>
+                    </a:xfrm>
+                    <a:prstGeom prst="rect">
+                      <a:avLst/>
+                    </a:prstGeom>
+                  </pic:spPr>
+                </pic:pic>
+              </a:graphicData>
+            </a:graphic>
+          </wp:inline>
+        </w:drawing>
+      </w:r>
+    </w:p>
+    <w:p>
+      <w:pPr>
+        <w:rPr>
+          <w:noProof/>
+        </w:rPr>
+      </w:pPr>
+      <w:r>
+        <w:rPr>
+          <w:rFonts w:hint="eastAsia"/>
+          <w:noProof/>
+        </w:rPr>
+        <w:t>还是有些略微差别</w:t>
+      </w:r>
+      <w:r>
+        <w:rPr>
+          <w:rFonts w:hint="eastAsia"/>
+          <w:noProof/>
+        </w:rPr>
+        <w:t xml:space="preserve"> 可能是由于根号原因</w:t>
+      </w:r>
+    </w:p>
+    <w:p>
+      <w:pPr>
+        <w:rPr>
+          <w:rFonts w:ascii="FangSong" w:eastAsia="FangSong" w:hAnsi="FangSong" w:cs="仿宋"/>
+          <w:color w:val="000000"/>
+          <w:kern w:val="0"/>
+          <w:sz w:val="24"/>
+          <w:szCs w:val="24"/>
+        </w:rPr>
+      </w:pPr>
+      <w:r>
+        <w:rPr>
+          <w:noProof/>
+        </w:rPr>
+        <w:drawing>
+          <wp:inline distT="0" distB="0" distL="0" distR="0" wp14:anchorId="45C5B99D" wp14:editId="750194B7">
+            <wp:extent cx="5274310" cy="468630"/>
+            <wp:effectExtent l="0" t="0" r="2540" b="7620"/>
+            <wp:docPr id="18" name="图片 18"/>
+            <wp:cNvGraphicFramePr>
+              <a:graphicFrameLocks xmlns:a="http://schemas.openxmlformats.org/drawingml/2006/main" noChangeAspect="1"/>
+            </wp:cNvGraphicFramePr>
+            <a:graphic xmlns:a="http://schemas.openxmlformats.org/drawingml/2006/main">
+              <a:graphicData uri="http://schemas.openxmlformats.org/drawingml/2006/picture">
+                <pic:pic xmlns:pic="http://schemas.openxmlformats.org/drawingml/2006/picture">
+                  <pic:nvPicPr>
+                    <pic:cNvPr id="1" name=""/>
+                    <pic:cNvPicPr/>
+                  </pic:nvPicPr>
+                  <pic:blipFill>
+                    <a:blip r:embed="rId21"/>
+                    <a:stretch>
+                      <a:fillRect/>
+                    </a:stretch>
+                  </pic:blipFill>
+                  <pic:spPr>
+                    <a:xfrm>
+                      <a:off x="0" y="0"/>
+                      <a:ext cx="5274310" cy="468630"/>
+                    </a:xfrm>
+                    <a:prstGeom prst="rect">
+                      <a:avLst/>
+                    </a:prstGeom>
+                  </pic:spPr>
+                </pic:pic>
+              </a:graphicData>
+            </a:graphic>
+          </wp:inline>
+        </w:drawing>
+      </w:r>
+    </w:p>
+    <w:p>
+      <w:pPr>
+        <w:rPr>
+          <w:noProof/>
+        </w:rPr>
+      </w:pPr>
+      <w:r>
+        <w:rPr>
+          <w:noProof/>
+        </w:rPr>
+        <w:drawing>
+          <wp:inline distT="0" distB="0" distL="0" distR="0" wp14:anchorId="6C2DFE58" wp14:editId="46526CEC">
+            <wp:extent cx="2409825" cy="2419350"/>
+            <wp:effectExtent l="0" t="0" r="9525" b="0"/>
+            <wp:docPr id="19" name="图片 19"/>
+            <wp:cNvGraphicFramePr>
+              <a:graphicFrameLocks xmlns:a="http://schemas.openxmlformats.org/drawingml/2006/main" noChangeAspect="1"/>
+            </wp:cNvGraphicFramePr>
+            <a:graphic xmlns:a="http://schemas.openxmlformats.org/drawingml/2006/main">
+              <a:graphicData uri="http://schemas.openxmlformats.org/drawingml/2006/picture">
+                <pic:pic xmlns:pic="http://schemas.openxmlformats.org/drawingml/2006/picture">
+                  <pic:nvPicPr>
+                    <pic:cNvPr id="1" name=""/>
+                    <pic:cNvPicPr/>
+                  </pic:nvPicPr>
+                  <pic:blipFill>
+                    <a:blip r:embed="rId22"/>
+                    <a:stretch>
+                      <a:fillRect/>
+                    </a:stretch>
+                  </pic:blipFill>
+                  <pic:spPr>
+                    <a:xfrm>
+                      <a:off x="0" y="0"/>
                       <a:ext cx="2409825" cy="2419350"/>
                     </a:xfrm>
                     <a:prstGeom prst="rect">
@@ -2773,7 +2773,7 @@
                     <pic:cNvPicPr/>
                   </pic:nvPicPr>
                   <pic:blipFill>
-                    <a:blip r:embed="rId21"/>
+                    <a:blip r:embed="rId23"/>
                     <a:stretch>
                       <a:fillRect/>
                     </a:stretch>
@@ -2832,7 +2832,7 @@
                     <pic:cNvPicPr/>
                   </pic:nvPicPr>
                   <pic:blipFill>
-                    <a:blip r:embed="rId22" cstate="print">
+                    <a:blip r:embed="rId24" cstate="print">
                       <a:extLst>
                         <a:ext uri="{28A0092B-C50C-407E-A947-70E740481C1C}">
                           <a14:useLocalDpi xmlns:a14="http://schemas.microsoft.com/office/drawing/2010/main" val="0"/>
@@ -2884,7 +2884,7 @@
                     <pic:cNvPicPr/>
                   </pic:nvPicPr>
                   <pic:blipFill>
-                    <a:blip r:embed="rId23"/>
+                    <a:blip r:embed="rId25"/>
                     <a:stretch>
                       <a:fillRect/>
                     </a:stretch>
@@ -2970,93 +2970,6 @@
             <wp:extent cx="2352675" cy="2371725"/>
             <wp:effectExtent l="0" t="0" r="9525" b="9525"/>
             <wp:docPr id="35" name="图片 35"/>
-            <wp:cNvGraphicFramePr>
-              <a:graphicFrameLocks xmlns:a="http://schemas.openxmlformats.org/drawingml/2006/main" noChangeAspect="1"/>
-            </wp:cNvGraphicFramePr>
-            <a:graphic xmlns:a="http://schemas.openxmlformats.org/drawingml/2006/main">
-              <a:graphicData uri="http://schemas.openxmlformats.org/drawingml/2006/picture">
-                <pic:pic xmlns:pic="http://schemas.openxmlformats.org/drawingml/2006/picture">
-                  <pic:nvPicPr>
-                    <pic:cNvPr id="1" name=""/>
-                    <pic:cNvPicPr/>
-                  </pic:nvPicPr>
-                  <pic:blipFill>
-                    <a:blip r:embed="rId24"/>
-                    <a:stretch>
-                      <a:fillRect/>
-                    </a:stretch>
-                  </pic:blipFill>
-                  <pic:spPr>
-                    <a:xfrm>
-                      <a:off x="0" y="0"/>
-                      <a:ext cx="2352675" cy="2371725"/>
-                    </a:xfrm>
-                    <a:prstGeom prst="rect">
-                      <a:avLst/>
-                    </a:prstGeom>
-                  </pic:spPr>
-                </pic:pic>
-              </a:graphicData>
-            </a:graphic>
-          </wp:inline>
-        </w:drawing>
-      </w:r>
-      <w:r>
-        <w:rPr>
-          <w:noProof/>
-        </w:rPr>
-        <w:drawing>
-          <wp:inline distT="0" distB="0" distL="0" distR="0" wp14:anchorId="0462D7EC" wp14:editId="5F023BDE">
-            <wp:extent cx="2381250" cy="2409825"/>
-            <wp:effectExtent l="0" t="0" r="0" b="9525"/>
-            <wp:docPr id="36" name="图片 36"/>
-            <wp:cNvGraphicFramePr>
-              <a:graphicFrameLocks xmlns:a="http://schemas.openxmlformats.org/drawingml/2006/main" noChangeAspect="1"/>
-            </wp:cNvGraphicFramePr>
-            <a:graphic xmlns:a="http://schemas.openxmlformats.org/drawingml/2006/main">
-              <a:graphicData uri="http://schemas.openxmlformats.org/drawingml/2006/picture">
-                <pic:pic xmlns:pic="http://schemas.openxmlformats.org/drawingml/2006/picture">
-                  <pic:nvPicPr>
-                    <pic:cNvPr id="1" name=""/>
-                    <pic:cNvPicPr/>
-                  </pic:nvPicPr>
-                  <pic:blipFill>
-                    <a:blip r:embed="rId25"/>
-                    <a:stretch>
-                      <a:fillRect/>
-                    </a:stretch>
-                  </pic:blipFill>
-                  <pic:spPr>
-                    <a:xfrm>
-                      <a:off x="0" y="0"/>
-                      <a:ext cx="2381250" cy="2409825"/>
-                    </a:xfrm>
-                    <a:prstGeom prst="rect">
-                      <a:avLst/>
-                    </a:prstGeom>
-                  </pic:spPr>
-                </pic:pic>
-              </a:graphicData>
-            </a:graphic>
-          </wp:inline>
-        </w:drawing>
-      </w:r>
-    </w:p>
-    <w:p>
-      <w:pPr>
-        <w:rPr>
-          <w:noProof/>
-        </w:rPr>
-      </w:pPr>
-      <w:r>
-        <w:rPr>
-          <w:noProof/>
-        </w:rPr>
-        <w:drawing>
-          <wp:inline distT="0" distB="0" distL="0" distR="0" wp14:anchorId="3BCE5033" wp14:editId="74E78BD1">
-            <wp:extent cx="2400300" cy="2400300"/>
-            <wp:effectExtent l="0" t="0" r="0" b="0"/>
-            <wp:docPr id="37" name="图片 37"/>
             <wp:cNvGraphicFramePr>
               <a:graphicFrameLocks xmlns:a="http://schemas.openxmlformats.org/drawingml/2006/main" noChangeAspect="1"/>
             </wp:cNvGraphicFramePr>
@@ -3076,7 +2989,7 @@
                   <pic:spPr>
                     <a:xfrm>
                       <a:off x="0" y="0"/>
-                      <a:ext cx="2400300" cy="2400300"/>
+                      <a:ext cx="2352675" cy="2371725"/>
                     </a:xfrm>
                     <a:prstGeom prst="rect">
                       <a:avLst/>
@@ -3093,10 +3006,10 @@
           <w:noProof/>
         </w:rPr>
         <w:drawing>
-          <wp:inline distT="0" distB="0" distL="0" distR="0" wp14:anchorId="128A8379" wp14:editId="66E28442">
-            <wp:extent cx="2352675" cy="2381250"/>
-            <wp:effectExtent l="0" t="0" r="9525" b="0"/>
-            <wp:docPr id="38" name="图片 38"/>
+          <wp:inline distT="0" distB="0" distL="0" distR="0" wp14:anchorId="0462D7EC" wp14:editId="5F023BDE">
+            <wp:extent cx="2381250" cy="2409825"/>
+            <wp:effectExtent l="0" t="0" r="0" b="9525"/>
+            <wp:docPr id="36" name="图片 36"/>
             <wp:cNvGraphicFramePr>
               <a:graphicFrameLocks xmlns:a="http://schemas.openxmlformats.org/drawingml/2006/main" noChangeAspect="1"/>
             </wp:cNvGraphicFramePr>
@@ -3116,6 +3029,93 @@
                   <pic:spPr>
                     <a:xfrm>
                       <a:off x="0" y="0"/>
+                      <a:ext cx="2381250" cy="2409825"/>
+                    </a:xfrm>
+                    <a:prstGeom prst="rect">
+                      <a:avLst/>
+                    </a:prstGeom>
+                  </pic:spPr>
+                </pic:pic>
+              </a:graphicData>
+            </a:graphic>
+          </wp:inline>
+        </w:drawing>
+      </w:r>
+    </w:p>
+    <w:p>
+      <w:pPr>
+        <w:rPr>
+          <w:noProof/>
+        </w:rPr>
+      </w:pPr>
+      <w:r>
+        <w:rPr>
+          <w:noProof/>
+        </w:rPr>
+        <w:drawing>
+          <wp:inline distT="0" distB="0" distL="0" distR="0" wp14:anchorId="3BCE5033" wp14:editId="74E78BD1">
+            <wp:extent cx="2400300" cy="2400300"/>
+            <wp:effectExtent l="0" t="0" r="0" b="0"/>
+            <wp:docPr id="37" name="图片 37"/>
+            <wp:cNvGraphicFramePr>
+              <a:graphicFrameLocks xmlns:a="http://schemas.openxmlformats.org/drawingml/2006/main" noChangeAspect="1"/>
+            </wp:cNvGraphicFramePr>
+            <a:graphic xmlns:a="http://schemas.openxmlformats.org/drawingml/2006/main">
+              <a:graphicData uri="http://schemas.openxmlformats.org/drawingml/2006/picture">
+                <pic:pic xmlns:pic="http://schemas.openxmlformats.org/drawingml/2006/picture">
+                  <pic:nvPicPr>
+                    <pic:cNvPr id="1" name=""/>
+                    <pic:cNvPicPr/>
+                  </pic:nvPicPr>
+                  <pic:blipFill>
+                    <a:blip r:embed="rId28"/>
+                    <a:stretch>
+                      <a:fillRect/>
+                    </a:stretch>
+                  </pic:blipFill>
+                  <pic:spPr>
+                    <a:xfrm>
+                      <a:off x="0" y="0"/>
+                      <a:ext cx="2400300" cy="2400300"/>
+                    </a:xfrm>
+                    <a:prstGeom prst="rect">
+                      <a:avLst/>
+                    </a:prstGeom>
+                  </pic:spPr>
+                </pic:pic>
+              </a:graphicData>
+            </a:graphic>
+          </wp:inline>
+        </w:drawing>
+      </w:r>
+      <w:r>
+        <w:rPr>
+          <w:noProof/>
+        </w:rPr>
+        <w:drawing>
+          <wp:inline distT="0" distB="0" distL="0" distR="0" wp14:anchorId="128A8379" wp14:editId="66E28442">
+            <wp:extent cx="2352675" cy="2381250"/>
+            <wp:effectExtent l="0" t="0" r="9525" b="0"/>
+            <wp:docPr id="38" name="图片 38"/>
+            <wp:cNvGraphicFramePr>
+              <a:graphicFrameLocks xmlns:a="http://schemas.openxmlformats.org/drawingml/2006/main" noChangeAspect="1"/>
+            </wp:cNvGraphicFramePr>
+            <a:graphic xmlns:a="http://schemas.openxmlformats.org/drawingml/2006/main">
+              <a:graphicData uri="http://schemas.openxmlformats.org/drawingml/2006/picture">
+                <pic:pic xmlns:pic="http://schemas.openxmlformats.org/drawingml/2006/picture">
+                  <pic:nvPicPr>
+                    <pic:cNvPr id="1" name=""/>
+                    <pic:cNvPicPr/>
+                  </pic:nvPicPr>
+                  <pic:blipFill>
+                    <a:blip r:embed="rId29"/>
+                    <a:stretch>
+                      <a:fillRect/>
+                    </a:stretch>
+                  </pic:blipFill>
+                  <pic:spPr>
+                    <a:xfrm>
+                      <a:off x="0" y="0"/>
                       <a:ext cx="2352675" cy="2381250"/>
                     </a:xfrm>
                     <a:prstGeom prst="rect">
@@ -3161,7 +3161,7 @@
                     <pic:cNvPicPr/>
                   </pic:nvPicPr>
                   <pic:blipFill>
-                    <a:blip r:embed="rId28"/>
+                    <a:blip r:embed="rId30"/>
                     <a:stretch>
                       <a:fillRect/>
                     </a:stretch>
@@ -3316,7 +3316,7 @@
                     <pic:cNvPicPr/>
                   </pic:nvPicPr>
                   <pic:blipFill>
-                    <a:blip r:embed="rId24">
+                    <a:blip r:embed="rId26">
                       <a:extLst>
                         <a:ext uri="{28A0092B-C50C-407E-A947-70E740481C1C}">
                           <a14:useLocalDpi xmlns:a14="http://schemas.microsoft.com/office/drawing/2010/main" val="0"/>
@@ -3376,7 +3376,7 @@
                     <pic:cNvPicPr/>
                   </pic:nvPicPr>
                   <pic:blipFill>
-                    <a:blip r:embed="rId26">
+                    <a:blip r:embed="rId28">
                       <a:extLst>
                         <a:ext uri="{28A0092B-C50C-407E-A947-70E740481C1C}">
                           <a14:useLocalDpi xmlns:a14="http://schemas.microsoft.com/office/drawing/2010/main" val="0"/>
@@ -3436,7 +3436,7 @@
                     <pic:cNvPicPr/>
                   </pic:nvPicPr>
                   <pic:blipFill>
-                    <a:blip r:embed="rId23">
+                    <a:blip r:embed="rId25">
                       <a:extLst>
                         <a:ext uri="{28A0092B-C50C-407E-A947-70E740481C1C}">
                           <a14:useLocalDpi xmlns:a14="http://schemas.microsoft.com/office/drawing/2010/main" val="0"/>
@@ -3496,7 +3496,7 @@
                     <pic:cNvPicPr/>
                   </pic:nvPicPr>
                   <pic:blipFill>
-                    <a:blip r:embed="rId17">
+                    <a:blip r:embed="rId19">
                       <a:extLst>
                         <a:ext uri="{28A0092B-C50C-407E-A947-70E740481C1C}">
                           <a14:useLocalDpi xmlns:a14="http://schemas.microsoft.com/office/drawing/2010/main" val="0"/>
@@ -3556,7 +3556,7 @@
                     <pic:cNvPicPr/>
                   </pic:nvPicPr>
                   <pic:blipFill>
-                    <a:blip r:embed="rId20">
+                    <a:blip r:embed="rId22">
                       <a:extLst>
                         <a:ext uri="{28A0092B-C50C-407E-A947-70E740481C1C}">
                           <a14:useLocalDpi xmlns:a14="http://schemas.microsoft.com/office/drawing/2010/main" val="0"/>
@@ -3618,7 +3618,7 @@
                     </pic:cNvPicPr>
                   </pic:nvPicPr>
                   <pic:blipFill>
-                    <a:blip r:embed="rId29">
+                    <a:blip r:embed="rId31">
                       <a:extLst>
                         <a:ext uri="{28A0092B-C50C-407E-A947-70E740481C1C}">
                           <a14:useLocalDpi xmlns:a14="http://schemas.microsoft.com/office/drawing/2010/main" val="0"/>
@@ -4015,7 +4015,7 @@
                     <pic:cNvPicPr/>
                   </pic:nvPicPr>
                   <pic:blipFill>
-                    <a:blip r:embed="rId30"/>
+                    <a:blip r:embed="rId32"/>
                     <a:stretch>
                       <a:fillRect/>
                     </a:stretch>
@@ -4396,7 +4396,7 @@
                     <pic:cNvPicPr/>
                   </pic:nvPicPr>
                   <pic:blipFill>
-                    <a:blip r:embed="rId31"/>
+                    <a:blip r:embed="rId33"/>
                     <a:stretch>
                       <a:fillRect/>
                     </a:stretch>
@@ -4458,7 +4458,7 @@
                     </pic:cNvPicPr>
                   </pic:nvPicPr>
                   <pic:blipFill>
-                    <a:blip r:embed="rId32">
+                    <a:blip r:embed="rId34">
                       <a:extLst>
                         <a:ext uri="{28A0092B-C50C-407E-A947-70E740481C1C}">
                           <a14:useLocalDpi xmlns:a14="http://schemas.microsoft.com/office/drawing/2010/main" val="0"/>
@@ -4511,7 +4511,7 @@
                     </pic:cNvPicPr>
                   </pic:nvPicPr>
                   <pic:blipFill>
-                    <a:blip r:embed="rId33">
+                    <a:blip r:embed="rId35">
                       <a:extLst>
                         <a:ext uri="{28A0092B-C50C-407E-A947-70E740481C1C}">
                           <a14:useLocalDpi xmlns:a14="http://schemas.microsoft.com/office/drawing/2010/main" val="0"/>
@@ -4585,6 +4585,223 @@
       </w:r>
     </w:p>
     <w:p>
+      <w:r>
+        <w:rPr>
+          <w:noProof/>
+        </w:rPr>
+        <w:drawing>
+          <wp:inline distT="0" distB="0" distL="0" distR="0" wp14:anchorId="5421D3EE" wp14:editId="30CC363E">
+            <wp:extent cx="2381250" cy="2362200"/>
+            <wp:effectExtent l="0" t="0" r="0" b="0"/>
+            <wp:docPr id="25" name="图片 25"/>
+            <wp:cNvGraphicFramePr>
+              <a:graphicFrameLocks xmlns:a="http://schemas.openxmlformats.org/drawingml/2006/main" noChangeAspect="1"/>
+            </wp:cNvGraphicFramePr>
+            <a:graphic xmlns:a="http://schemas.openxmlformats.org/drawingml/2006/main">
+              <a:graphicData uri="http://schemas.openxmlformats.org/drawingml/2006/picture">
+                <pic:pic xmlns:pic="http://schemas.openxmlformats.org/drawingml/2006/picture">
+                  <pic:nvPicPr>
+                    <pic:cNvPr id="1" name=""/>
+                    <pic:cNvPicPr/>
+                  </pic:nvPicPr>
+                  <pic:blipFill>
+                    <a:blip r:embed="rId36"/>
+                    <a:stretch>
+                      <a:fillRect/>
+                    </a:stretch>
+                  </pic:blipFill>
+                  <pic:spPr>
+                    <a:xfrm>
+                      <a:off x="0" y="0"/>
+                      <a:ext cx="2381250" cy="2362200"/>
+                    </a:xfrm>
+                    <a:prstGeom prst="rect">
+                      <a:avLst/>
+                    </a:prstGeom>
+                  </pic:spPr>
+                </pic:pic>
+              </a:graphicData>
+            </a:graphic>
+          </wp:inline>
+        </w:drawing>
+      </w:r>
+      <w:r>
+        <w:rPr>
+          <w:noProof/>
+        </w:rPr>
+        <w:drawing>
+          <wp:inline distT="0" distB="0" distL="0" distR="0" wp14:anchorId="2C7A9CF5" wp14:editId="76E42B15">
+            <wp:extent cx="2352675" cy="2371725"/>
+            <wp:effectExtent l="0" t="0" r="9525" b="9525"/>
+            <wp:docPr id="26" name="图片 26"/>
+            <wp:cNvGraphicFramePr>
+              <a:graphicFrameLocks xmlns:a="http://schemas.openxmlformats.org/drawingml/2006/main" noChangeAspect="1"/>
+            </wp:cNvGraphicFramePr>
+            <a:graphic xmlns:a="http://schemas.openxmlformats.org/drawingml/2006/main">
+              <a:graphicData uri="http://schemas.openxmlformats.org/drawingml/2006/picture">
+                <pic:pic xmlns:pic="http://schemas.openxmlformats.org/drawingml/2006/picture">
+                  <pic:nvPicPr>
+                    <pic:cNvPr id="1" name=""/>
+                    <pic:cNvPicPr/>
+                  </pic:nvPicPr>
+                  <pic:blipFill>
+                    <a:blip r:embed="rId37"/>
+                    <a:stretch>
+                      <a:fillRect/>
+                    </a:stretch>
+                  </pic:blipFill>
+                  <pic:spPr>
+                    <a:xfrm>
+                      <a:off x="0" y="0"/>
+                      <a:ext cx="2352675" cy="2371725"/>
+                    </a:xfrm>
+                    <a:prstGeom prst="rect">
+                      <a:avLst/>
+                    </a:prstGeom>
+                  </pic:spPr>
+                </pic:pic>
+              </a:graphicData>
+            </a:graphic>
+          </wp:inline>
+        </w:drawing>
+      </w:r>
+    </w:p>
+    <w:p>
+      <w:r>
+        <w:rPr>
+          <w:noProof/>
+        </w:rPr>
+        <w:lastRenderedPageBreak/>
+        <w:drawing>
+          <wp:inline distT="0" distB="0" distL="0" distR="0" wp14:anchorId="56DCF0CB" wp14:editId="750E8385">
+            <wp:extent cx="2400300" cy="2390775"/>
+            <wp:effectExtent l="0" t="0" r="0" b="9525"/>
+            <wp:docPr id="28" name="图片 28"/>
+            <wp:cNvGraphicFramePr>
+              <a:graphicFrameLocks xmlns:a="http://schemas.openxmlformats.org/drawingml/2006/main" noChangeAspect="1"/>
+            </wp:cNvGraphicFramePr>
+            <a:graphic xmlns:a="http://schemas.openxmlformats.org/drawingml/2006/main">
+              <a:graphicData uri="http://schemas.openxmlformats.org/drawingml/2006/picture">
+                <pic:pic xmlns:pic="http://schemas.openxmlformats.org/drawingml/2006/picture">
+                  <pic:nvPicPr>
+                    <pic:cNvPr id="1" name=""/>
+                    <pic:cNvPicPr/>
+                  </pic:nvPicPr>
+                  <pic:blipFill>
+                    <a:blip r:embed="rId38"/>
+                    <a:stretch>
+                      <a:fillRect/>
+                    </a:stretch>
+                  </pic:blipFill>
+                  <pic:spPr>
+                    <a:xfrm>
+                      <a:off x="0" y="0"/>
+                      <a:ext cx="2400300" cy="2390775"/>
+                    </a:xfrm>
+                    <a:prstGeom prst="rect">
+                      <a:avLst/>
+                    </a:prstGeom>
+                  </pic:spPr>
+                </pic:pic>
+              </a:graphicData>
+            </a:graphic>
+          </wp:inline>
+        </w:drawing>
+      </w:r>
+      <w:r>
+        <w:rPr>
+          <w:noProof/>
+        </w:rPr>
+        <w:drawing>
+          <wp:inline distT="0" distB="0" distL="0" distR="0" wp14:anchorId="22D9E2C8" wp14:editId="1BDDE049">
+            <wp:extent cx="2343150" cy="2362200"/>
+            <wp:effectExtent l="0" t="0" r="0" b="0"/>
+            <wp:docPr id="29" name="图片 29"/>
+            <wp:cNvGraphicFramePr>
+              <a:graphicFrameLocks xmlns:a="http://schemas.openxmlformats.org/drawingml/2006/main" noChangeAspect="1"/>
+            </wp:cNvGraphicFramePr>
+            <a:graphic xmlns:a="http://schemas.openxmlformats.org/drawingml/2006/main">
+              <a:graphicData uri="http://schemas.openxmlformats.org/drawingml/2006/picture">
+                <pic:pic xmlns:pic="http://schemas.openxmlformats.org/drawingml/2006/picture">
+                  <pic:nvPicPr>
+                    <pic:cNvPr id="1" name=""/>
+                    <pic:cNvPicPr/>
+                  </pic:nvPicPr>
+                  <pic:blipFill>
+                    <a:blip r:embed="rId39"/>
+                    <a:stretch>
+                      <a:fillRect/>
+                    </a:stretch>
+                  </pic:blipFill>
+                  <pic:spPr>
+                    <a:xfrm>
+                      <a:off x="0" y="0"/>
+                      <a:ext cx="2343150" cy="2362200"/>
+                    </a:xfrm>
+                    <a:prstGeom prst="rect">
+                      <a:avLst/>
+                    </a:prstGeom>
+                  </pic:spPr>
+                </pic:pic>
+              </a:graphicData>
+            </a:graphic>
+          </wp:inline>
+        </w:drawing>
+      </w:r>
+    </w:p>
+    <w:p>
+      <w:r>
+        <w:rPr>
+          <w:rFonts w:hint="eastAsia"/>
+        </w:rPr>
+        <w:t>可以看到恢复效果还是不错的 这还只是在单单使用128X</w:t>
+      </w:r>
+      <w:r>
+        <w:t>128</w:t>
+      </w:r>
+      <w:r>
+        <w:rPr>
+          <w:rFonts w:hint="eastAsia"/>
+        </w:rPr>
+        <w:t>训练情况下</w:t>
+      </w:r>
+    </w:p>
+    <w:p>
+      <w:pPr>
+        <w:pStyle w:val="2"/>
+      </w:pPr>
+      <w:r>
+        <w:rPr>
+          <w:rFonts w:hint="eastAsia"/>
+        </w:rPr>
+        <w:t xml:space="preserve">测试四 </w:t>
+      </w:r>
+      <w:r>
+        <w:rPr>
+          <w:rFonts w:hint="eastAsia"/>
+        </w:rPr>
+        <w:t>写一个综合程序 然后根据输入的四张图像分别得到</w:t>
+      </w:r>
+      <w:r>
+        <w:t>I H S</w:t>
+      </w:r>
+      <w:r>
+        <w:rPr>
+          <w:rFonts w:hint="eastAsia"/>
+        </w:rPr>
+        <w:t>分量 分别进行存储得到M</w:t>
+      </w:r>
+      <w:r>
+        <w:t>AT</w:t>
+      </w:r>
+      <w:r>
+        <w:rPr>
+          <w:rFonts w:hint="eastAsia"/>
+        </w:rPr>
+        <w:t>文件</w:t>
+      </w:r>
+    </w:p>
+    <w:p>
       <w:pPr>
         <w:pStyle w:val="1"/>
       </w:pPr>
@@ -4627,9 +4844,6 @@
     <w:p>
       <w:pPr>
         <w:pStyle w:val="2"/>
-        <w:rPr>
-          <w:rFonts w:hint="eastAsia"/>
-        </w:rPr>
       </w:pPr>
       <w:r>
         <w:rPr>
@@ -4644,19 +4858,94 @@
         <w:rPr>
           <w:rFonts w:hint="eastAsia"/>
         </w:rPr>
-        <w:t>图像放</w:t>
+        <w:t>图像放大效果不适用i</w:t>
+      </w:r>
+      <w:r>
+        <w:t>mresize</w:t>
+      </w:r>
+    </w:p>
+    <w:p>
+      <w:pPr>
+        <w:pStyle w:val="2"/>
+        <w:rPr>
+          <w:sz w:val="24"/>
+          <w:szCs w:val="24"/>
+        </w:rPr>
+      </w:pPr>
+      <w:r>
+        <w:rPr>
+          <w:rFonts w:hint="eastAsia"/>
+        </w:rPr>
+        <w:t>3</w:t>
+      </w:r>
+      <w:r>
+        <w:t xml:space="preserve"> A=A(32:size(A,1)/2+32,32:size(A,2)/2+32);</w:t>
+      </w:r>
+      <w:r>
+        <w:rPr>
+          <w:rFonts w:hint="eastAsia"/>
+          <w:sz w:val="24"/>
+          <w:szCs w:val="24"/>
+        </w:rPr>
+        <w:t>为了减少运算量梯度分类选取了部分</w:t>
+      </w:r>
+    </w:p>
+    <w:p>
+      <w:pPr>
+        <w:pStyle w:val="2"/>
+        <w:rPr>
+          <w:rFonts w:hint="eastAsia"/>
+          <w:sz w:val="24"/>
+          <w:szCs w:val="24"/>
+        </w:rPr>
+      </w:pPr>
+      <w:r>
+        <w:rPr>
+          <w:rFonts w:hint="eastAsia"/>
+        </w:rPr>
+        <w:t>4</w:t>
+      </w:r>
+      <w:r>
+        <w:t xml:space="preserve"> </w:t>
+      </w:r>
+      <w:r>
+        <w:t>currentFile = sprintf(</w:t>
+      </w:r>
+      <w:r>
+        <w:rPr>
+          <w:color w:val="A020F0"/>
+        </w:rPr>
+        <w:t>'fenlei_data%d.mat'</w:t>
+      </w:r>
+      <w:r>
+        <w:t>,i);</w:t>
+      </w:r>
+      <w:r>
+        <w:rPr>
+          <w:rFonts w:hint="eastAsia"/>
+          <w:sz w:val="24"/>
+          <w:szCs w:val="24"/>
+        </w:rPr>
+        <w:t xml:space="preserve"> </w:t>
       </w:r>
       <w:bookmarkStart w:id="0" w:name="_GoBack"/>
       <w:bookmarkEnd w:id="0"/>
       <w:r>
-        <w:rPr>
-          <w:rFonts w:hint="eastAsia"/>
-        </w:rPr>
-        <w:t>大效果不适用i</w:t>
-      </w:r>
-      <w:r>
-        <w:t>mresize</w:t>
-      </w:r>
+        <w:t>load(currentFile);</w:t>
+      </w:r>
+      <w:r>
+        <w:rPr>
+          <w:rFonts w:hint="eastAsia"/>
+        </w:rPr>
+        <w:t>不宜放在函数中被调用</w:t>
+      </w:r>
+    </w:p>
+    <w:p>
+      <w:pPr>
+        <w:rPr>
+          <w:rFonts w:hint="eastAsia"/>
+        </w:rPr>
+      </w:pPr>
     </w:p>
     <w:sectPr>
       <w:pgSz w:w="11906" w:h="16838"/>
@@ -4666,6 +4955,44 @@
     </w:sectPr>
   </w:body>
 </w:document>
+</file>
+
+<file path=word/endnotes.xml><?xml version="1.0" encoding="utf-8"?>
+<w:endnotes xmlns:wpc="http://schemas.microsoft.com/office/word/2010/wordprocessingCanvas" xmlns:cx="http://schemas.microsoft.com/office/drawing/2014/chartex" xmlns:cx1="http://schemas.microsoft.com/office/drawing/2015/9/8/chartex" xmlns:cx2="http://schemas.microsoft.com/office/drawing/2015/10/21/chartex" xmlns:cx3="http://schemas.microsoft.com/office/drawing/2016/5/9/chartex" xmlns:cx4="http://schemas.microsoft.com/office/drawing/2016/5/10/chartex" xmlns:cx5="http://schemas.microsoft.com/office/drawing/2016/5/11/chartex" xmlns:cx6="http://schemas.microsoft.com/office/drawing/2016/5/12/chartex" xmlns:cx7="http://schemas.microsoft.com/office/drawing/2016/5/13/chartex" xmlns:cx8="http://schemas.microsoft.com/office/drawing/2016/5/14/chartex" xmlns:mc="http://schemas.openxmlformats.org/markup-compatibility/2006" xmlns:aink="http://schemas.microsoft.com/office/drawing/2016/ink" xmlns:am3d="http://schemas.microsoft.com/office/drawing/2017/model3d" xmlns:o="urn:schemas-microsoft-com:office:office" xmlns:r="http://schemas.openxmlformats.org/officeDocument/2006/relationships" xmlns:m="http://schemas.openxmlformats.org/officeDocument/2006/math" xmlns:v="urn:schemas-microsoft-com:vml" xmlns:wp14="http://schemas.microsoft.com/office/word/2010/wordprocessingDrawing" xmlns:wp="http://schemas.openxmlformats.org/drawingml/2006/wordprocessingDrawing" xmlns:w10="urn:schemas-microsoft-com:office:word" xmlns:w="http://schemas.openxmlformats.org/wordprocessingml/2006/main" xmlns:w14="http://schemas.microsoft.com/office/word/2010/wordml" xmlns:w15="http://schemas.microsoft.com/office/word/2012/wordml" xmlns:w16cid="http://schemas.microsoft.com/office/word/2016/wordml/cid" xmlns:w16se="http://schemas.microsoft.com/office/word/2015/wordml/symex" xmlns:wpg="http://schemas.microsoft.com/office/word/2010/wordprocessingGroup" xmlns:wpi="http://schemas.microsoft.com/office/word/2010/wordprocessingInk" xmlns:wne="http://schemas.microsoft.com/office/word/2006/wordml" xmlns:wps="http://schemas.microsoft.com/office/word/2010/wordprocessingShape" mc:Ignorable="w14 w15 w16se w16cid wp14">
+  <w:endnote w:type="separator" w:id="-1">
+    <w:p>
+      <w:r>
+        <w:separator/>
+      </w:r>
+    </w:p>
+  </w:endnote>
+  <w:endnote w:type="continuationSeparator" w:id="0">
+    <w:p>
+      <w:r>
+        <w:continuationSeparator/>
+      </w:r>
+    </w:p>
+  </w:endnote>
+</w:endnotes>
+</file>
+
+<file path=word/footnotes.xml><?xml version="1.0" encoding="utf-8"?>
+<w:footnotes xmlns:wpc="http://schemas.microsoft.com/office/word/2010/wordprocessingCanvas" xmlns:cx="http://schemas.microsoft.com/office/drawing/2014/chartex" xmlns:cx1="http://schemas.microsoft.com/office/drawing/2015/9/8/chartex" xmlns:cx2="http://schemas.microsoft.com/office/drawing/2015/10/21/chartex" xmlns:cx3="http://schemas.microsoft.com/office/drawing/2016/5/9/chartex" xmlns:cx4="http://schemas.microsoft.com/office/drawing/2016/5/10/chartex" xmlns:cx5="http://schemas.microsoft.com/office/drawing/2016/5/11/chartex" xmlns:cx6="http://schemas.microsoft.com/office/drawing/2016/5/12/chartex" xmlns:cx7="http://schemas.microsoft.com/office/drawing/2016/5/13/chartex" xmlns:cx8="http://schemas.microsoft.com/office/drawing/2016/5/14/chartex" xmlns:mc="http://schemas.openxmlformats.org/markup-compatibility/2006" xmlns:aink="http://schemas.microsoft.com/office/drawing/2016/ink" xmlns:am3d="http://schemas.microsoft.com/office/drawing/2017/model3d" xmlns:o="urn:schemas-microsoft-com:office:office" xmlns:r="http://schemas.openxmlformats.org/officeDocument/2006/relationships" xmlns:m="http://schemas.openxmlformats.org/officeDocument/2006/math" xmlns:v="urn:schemas-microsoft-com:vml" xmlns:wp14="http://schemas.microsoft.com/office/word/2010/wordprocessingDrawing" xmlns:wp="http://schemas.openxmlformats.org/drawingml/2006/wordprocessingDrawing" xmlns:w10="urn:schemas-microsoft-com:office:word" xmlns:w="http://schemas.openxmlformats.org/wordprocessingml/2006/main" xmlns:w14="http://schemas.microsoft.com/office/word/2010/wordml" xmlns:w15="http://schemas.microsoft.com/office/word/2012/wordml" xmlns:w16cid="http://schemas.microsoft.com/office/word/2016/wordml/cid" xmlns:w16se="http://schemas.microsoft.com/office/word/2015/wordml/symex" xmlns:wpg="http://schemas.microsoft.com/office/word/2010/wordprocessingGroup" xmlns:wpi="http://schemas.microsoft.com/office/word/2010/wordprocessingInk" xmlns:wne="http://schemas.microsoft.com/office/word/2006/wordml" xmlns:wps="http://schemas.microsoft.com/office/word/2010/wordprocessingShape" mc:Ignorable="w14 w15 w16se w16cid wp14">
+  <w:footnote w:type="separator" w:id="-1">
+    <w:p>
+      <w:r>
+        <w:separator/>
+      </w:r>
+    </w:p>
+  </w:footnote>
+  <w:footnote w:type="continuationSeparator" w:id="0">
+    <w:p>
+      <w:r>
+        <w:continuationSeparator/>
+      </w:r>
+    </w:p>
+  </w:footnote>
+</w:footnotes>
 </file>
 
 <file path=word/styles.xml><?xml version="1.0" encoding="utf-8"?>
@@ -5228,6 +5555,71 @@
       <w:szCs w:val="18"/>
     </w:rPr>
   </w:style>
+  <w:style w:type="paragraph" w:styleId="a5">
+    <w:name w:val="header"/>
+    <w:basedOn w:val="a"/>
+    <w:link w:val="a6"/>
+    <w:uiPriority w:val="99"/>
+    <w:unhideWhenUsed/>
+    <w:rsid w:val="007C09FA"/>
+    <w:pPr>
+      <w:pBdr>
+        <w:bottom w:val="single" w:sz="6" w:space="1" w:color="auto"/>
+      </w:pBdr>
+      <w:tabs>
+        <w:tab w:val="center" w:pos="4153"/>
+        <w:tab w:val="right" w:pos="8306"/>
+      </w:tabs>
+      <w:snapToGrid w:val="0"/>
+      <w:jc w:val="center"/>
+    </w:pPr>
+    <w:rPr>
+      <w:sz w:val="18"/>
+      <w:szCs w:val="18"/>
+    </w:rPr>
+  </w:style>
+  <w:style w:type="character" w:customStyle="1" w:styleId="a6">
+    <w:name w:val="页眉 字符"/>
+    <w:basedOn w:val="a0"/>
+    <w:link w:val="a5"/>
+    <w:uiPriority w:val="99"/>
+    <w:rsid w:val="007C09FA"/>
+    <w:rPr>
+      <w:sz w:val="18"/>
+      <w:szCs w:val="18"/>
+    </w:rPr>
+  </w:style>
+  <w:style w:type="paragraph" w:styleId="a7">
+    <w:name w:val="footer"/>
+    <w:basedOn w:val="a"/>
+    <w:link w:val="a8"/>
+    <w:uiPriority w:val="99"/>
+    <w:unhideWhenUsed/>
+    <w:rsid w:val="007C09FA"/>
+    <w:pPr>
+      <w:tabs>
+        <w:tab w:val="center" w:pos="4153"/>
+        <w:tab w:val="right" w:pos="8306"/>
+      </w:tabs>
+      <w:snapToGrid w:val="0"/>
+      <w:jc w:val="left"/>
+    </w:pPr>
+    <w:rPr>
+      <w:sz w:val="18"/>
+      <w:szCs w:val="18"/>
+    </w:rPr>
+  </w:style>
+  <w:style w:type="character" w:customStyle="1" w:styleId="a8">
+    <w:name w:val="页脚 字符"/>
+    <w:basedOn w:val="a0"/>
+    <w:link w:val="a7"/>
+    <w:uiPriority w:val="99"/>
+    <w:rsid w:val="007C09FA"/>
+    <w:rPr>
+      <w:sz w:val="18"/>
+      <w:szCs w:val="18"/>
+    </w:rPr>
+  </w:style>
 </w:styles>
 </file>
 

--- a/06 practice-myself_codes_notes/03 SCI_CODE_PAPER_FUSION/01 code/02_proposed_method/设计实验验证.docx
+++ b/06 practice-myself_codes_notes/03 SCI_CODE_PAPER_FUSION/01 code/02_proposed_method/设计实验验证.docx
@@ -4418,18 +4418,34 @@
       </w:r>
     </w:p>
     <w:p>
-      <w:r>
-        <w:rPr>
-          <w:rFonts w:hint="eastAsia"/>
+      <w:pPr>
+        <w:rPr>
+          <w:rFonts w:ascii="FangSong" w:eastAsia="FangSong" w:hAnsi="FangSong"/>
+          <w:sz w:val="24"/>
+          <w:szCs w:val="24"/>
+        </w:rPr>
+      </w:pPr>
+      <w:r>
+        <w:rPr>
+          <w:rFonts w:ascii="FangSong" w:eastAsia="FangSong" w:hAnsi="FangSong" w:hint="eastAsia"/>
+          <w:sz w:val="24"/>
+          <w:szCs w:val="24"/>
         </w:rPr>
         <w:t>发现个问题 就是P</w:t>
       </w:r>
       <w:r>
+        <w:rPr>
+          <w:rFonts w:ascii="FangSong" w:eastAsia="FangSong" w:hAnsi="FangSong"/>
+          <w:sz w:val="24"/>
+          <w:szCs w:val="24"/>
+        </w:rPr>
         <w:t>ET</w:t>
       </w:r>
       <w:r>
         <w:rPr>
-          <w:rFonts w:hint="eastAsia"/>
+          <w:rFonts w:ascii="FangSong" w:eastAsia="FangSong" w:hAnsi="FangSong" w:hint="eastAsia"/>
+          <w:sz w:val="24"/>
+          <w:szCs w:val="24"/>
         </w:rPr>
         <w:t>图像是128的 通过放大之后效果 可以说是个好方法 可以试试用在图像处理中</w:t>
       </w:r>
@@ -4809,127 +4825,946 @@
         <w:rPr>
           <w:rFonts w:hint="eastAsia"/>
         </w:rPr>
-        <w:t>改进点</w:t>
+        <w:t>实验五 通过对P</w:t>
+      </w:r>
+      <w:r>
+        <w:t>ET</w:t>
+      </w:r>
+      <w:r>
+        <w:rPr>
+          <w:rFonts w:hint="eastAsia"/>
+        </w:rPr>
+        <w:t>图像I</w:t>
+      </w:r>
+      <w:r>
+        <w:t xml:space="preserve"> H S</w:t>
+      </w:r>
+      <w:r>
+        <w:rPr>
+          <w:rFonts w:hint="eastAsia"/>
+        </w:rPr>
+        <w:t>分量分别进行梯度分类 字典训练 发现其表现能力较差对于H分量 由于其稀疏性</w:t>
+      </w:r>
+    </w:p>
+    <w:p>
+      <w:r>
+        <w:rPr>
+          <w:noProof/>
+        </w:rPr>
+        <w:drawing>
+          <wp:inline distT="0" distB="0" distL="0" distR="0" wp14:anchorId="313C8C88" wp14:editId="0D3D058F">
+            <wp:extent cx="5274310" cy="2859405"/>
+            <wp:effectExtent l="0" t="0" r="2540" b="0"/>
+            <wp:docPr id="31" name="图片 31"/>
+            <wp:cNvGraphicFramePr>
+              <a:graphicFrameLocks xmlns:a="http://schemas.openxmlformats.org/drawingml/2006/main" noChangeAspect="1"/>
+            </wp:cNvGraphicFramePr>
+            <a:graphic xmlns:a="http://schemas.openxmlformats.org/drawingml/2006/main">
+              <a:graphicData uri="http://schemas.openxmlformats.org/drawingml/2006/picture">
+                <pic:pic xmlns:pic="http://schemas.openxmlformats.org/drawingml/2006/picture">
+                  <pic:nvPicPr>
+                    <pic:cNvPr id="1" name=""/>
+                    <pic:cNvPicPr/>
+                  </pic:nvPicPr>
+                  <pic:blipFill>
+                    <a:blip r:embed="rId40"/>
+                    <a:stretch>
+                      <a:fillRect/>
+                    </a:stretch>
+                  </pic:blipFill>
+                  <pic:spPr>
+                    <a:xfrm>
+                      <a:off x="0" y="0"/>
+                      <a:ext cx="5274310" cy="2859405"/>
+                    </a:xfrm>
+                    <a:prstGeom prst="rect">
+                      <a:avLst/>
+                    </a:prstGeom>
+                  </pic:spPr>
+                </pic:pic>
+              </a:graphicData>
+            </a:graphic>
+          </wp:inline>
+        </w:drawing>
+      </w:r>
+    </w:p>
+    <w:p>
+      <w:r>
+        <w:rPr>
+          <w:noProof/>
+        </w:rPr>
+        <w:lastRenderedPageBreak/>
+        <w:drawing>
+          <wp:inline distT="0" distB="0" distL="0" distR="0" wp14:anchorId="6043F57C" wp14:editId="7584DD5E">
+            <wp:extent cx="5274310" cy="2832100"/>
+            <wp:effectExtent l="0" t="0" r="2540" b="6350"/>
+            <wp:docPr id="34" name="图片 34"/>
+            <wp:cNvGraphicFramePr>
+              <a:graphicFrameLocks xmlns:a="http://schemas.openxmlformats.org/drawingml/2006/main" noChangeAspect="1"/>
+            </wp:cNvGraphicFramePr>
+            <a:graphic xmlns:a="http://schemas.openxmlformats.org/drawingml/2006/main">
+              <a:graphicData uri="http://schemas.openxmlformats.org/drawingml/2006/picture">
+                <pic:pic xmlns:pic="http://schemas.openxmlformats.org/drawingml/2006/picture">
+                  <pic:nvPicPr>
+                    <pic:cNvPr id="1" name=""/>
+                    <pic:cNvPicPr/>
+                  </pic:nvPicPr>
+                  <pic:blipFill>
+                    <a:blip r:embed="rId41"/>
+                    <a:stretch>
+                      <a:fillRect/>
+                    </a:stretch>
+                  </pic:blipFill>
+                  <pic:spPr>
+                    <a:xfrm>
+                      <a:off x="0" y="0"/>
+                      <a:ext cx="5274310" cy="2832100"/>
+                    </a:xfrm>
+                    <a:prstGeom prst="rect">
+                      <a:avLst/>
+                    </a:prstGeom>
+                  </pic:spPr>
+                </pic:pic>
+              </a:graphicData>
+            </a:graphic>
+          </wp:inline>
+        </w:drawing>
+      </w:r>
+    </w:p>
+    <w:p>
+      <w:r>
+        <w:rPr>
+          <w:noProof/>
+        </w:rPr>
+        <w:drawing>
+          <wp:inline distT="0" distB="0" distL="0" distR="0" wp14:anchorId="4EE57E04" wp14:editId="11B3C436">
+            <wp:extent cx="5274310" cy="2814320"/>
+            <wp:effectExtent l="0" t="0" r="2540" b="5080"/>
+            <wp:docPr id="42" name="图片 42"/>
+            <wp:cNvGraphicFramePr>
+              <a:graphicFrameLocks xmlns:a="http://schemas.openxmlformats.org/drawingml/2006/main" noChangeAspect="1"/>
+            </wp:cNvGraphicFramePr>
+            <a:graphic xmlns:a="http://schemas.openxmlformats.org/drawingml/2006/main">
+              <a:graphicData uri="http://schemas.openxmlformats.org/drawingml/2006/picture">
+                <pic:pic xmlns:pic="http://schemas.openxmlformats.org/drawingml/2006/picture">
+                  <pic:nvPicPr>
+                    <pic:cNvPr id="1" name=""/>
+                    <pic:cNvPicPr/>
+                  </pic:nvPicPr>
+                  <pic:blipFill>
+                    <a:blip r:embed="rId42"/>
+                    <a:stretch>
+                      <a:fillRect/>
+                    </a:stretch>
+                  </pic:blipFill>
+                  <pic:spPr>
+                    <a:xfrm>
+                      <a:off x="0" y="0"/>
+                      <a:ext cx="5274310" cy="2814320"/>
+                    </a:xfrm>
+                    <a:prstGeom prst="rect">
+                      <a:avLst/>
+                    </a:prstGeom>
+                  </pic:spPr>
+                </pic:pic>
+              </a:graphicData>
+            </a:graphic>
+          </wp:inline>
+        </w:drawing>
+      </w:r>
+    </w:p>
+    <w:p>
+      <w:r>
+        <w:rPr>
+          <w:noProof/>
+        </w:rPr>
+        <w:drawing>
+          <wp:inline distT="0" distB="0" distL="0" distR="0" wp14:anchorId="42AF4CDE" wp14:editId="0CA880D5">
+            <wp:extent cx="5274310" cy="2806700"/>
+            <wp:effectExtent l="0" t="0" r="2540" b="0"/>
+            <wp:docPr id="43" name="图片 43"/>
+            <wp:cNvGraphicFramePr>
+              <a:graphicFrameLocks xmlns:a="http://schemas.openxmlformats.org/drawingml/2006/main" noChangeAspect="1"/>
+            </wp:cNvGraphicFramePr>
+            <a:graphic xmlns:a="http://schemas.openxmlformats.org/drawingml/2006/main">
+              <a:graphicData uri="http://schemas.openxmlformats.org/drawingml/2006/picture">
+                <pic:pic xmlns:pic="http://schemas.openxmlformats.org/drawingml/2006/picture">
+                  <pic:nvPicPr>
+                    <pic:cNvPr id="1" name=""/>
+                    <pic:cNvPicPr/>
+                  </pic:nvPicPr>
+                  <pic:blipFill>
+                    <a:blip r:embed="rId43"/>
+                    <a:stretch>
+                      <a:fillRect/>
+                    </a:stretch>
+                  </pic:blipFill>
+                  <pic:spPr>
+                    <a:xfrm>
+                      <a:off x="0" y="0"/>
+                      <a:ext cx="5274310" cy="2806700"/>
+                    </a:xfrm>
+                    <a:prstGeom prst="rect">
+                      <a:avLst/>
+                    </a:prstGeom>
+                  </pic:spPr>
+                </pic:pic>
+              </a:graphicData>
+            </a:graphic>
+          </wp:inline>
+        </w:drawing>
+      </w:r>
+    </w:p>
+    <w:p>
+      <w:r>
+        <w:rPr>
+          <w:noProof/>
+        </w:rPr>
+        <w:lastRenderedPageBreak/>
+        <w:drawing>
+          <wp:inline distT="0" distB="0" distL="0" distR="0" wp14:anchorId="35A90336" wp14:editId="54B47BCA">
+            <wp:extent cx="5274310" cy="2828290"/>
+            <wp:effectExtent l="0" t="0" r="2540" b="0"/>
+            <wp:docPr id="44" name="图片 44"/>
+            <wp:cNvGraphicFramePr>
+              <a:graphicFrameLocks xmlns:a="http://schemas.openxmlformats.org/drawingml/2006/main" noChangeAspect="1"/>
+            </wp:cNvGraphicFramePr>
+            <a:graphic xmlns:a="http://schemas.openxmlformats.org/drawingml/2006/main">
+              <a:graphicData uri="http://schemas.openxmlformats.org/drawingml/2006/picture">
+                <pic:pic xmlns:pic="http://schemas.openxmlformats.org/drawingml/2006/picture">
+                  <pic:nvPicPr>
+                    <pic:cNvPr id="1" name=""/>
+                    <pic:cNvPicPr/>
+                  </pic:nvPicPr>
+                  <pic:blipFill>
+                    <a:blip r:embed="rId44"/>
+                    <a:stretch>
+                      <a:fillRect/>
+                    </a:stretch>
+                  </pic:blipFill>
+                  <pic:spPr>
+                    <a:xfrm>
+                      <a:off x="0" y="0"/>
+                      <a:ext cx="5274310" cy="2828290"/>
+                    </a:xfrm>
+                    <a:prstGeom prst="rect">
+                      <a:avLst/>
+                    </a:prstGeom>
+                  </pic:spPr>
+                </pic:pic>
+              </a:graphicData>
+            </a:graphic>
+          </wp:inline>
+        </w:drawing>
+      </w:r>
+    </w:p>
+    <w:p>
+      <w:r>
+        <w:rPr>
+          <w:noProof/>
+        </w:rPr>
+        <w:drawing>
+          <wp:inline distT="0" distB="0" distL="0" distR="0" wp14:anchorId="0CBC33EA" wp14:editId="4F64B9EA">
+            <wp:extent cx="5274310" cy="2813050"/>
+            <wp:effectExtent l="0" t="0" r="2540" b="6350"/>
+            <wp:docPr id="45" name="图片 45"/>
+            <wp:cNvGraphicFramePr>
+              <a:graphicFrameLocks xmlns:a="http://schemas.openxmlformats.org/drawingml/2006/main" noChangeAspect="1"/>
+            </wp:cNvGraphicFramePr>
+            <a:graphic xmlns:a="http://schemas.openxmlformats.org/drawingml/2006/main">
+              <a:graphicData uri="http://schemas.openxmlformats.org/drawingml/2006/picture">
+                <pic:pic xmlns:pic="http://schemas.openxmlformats.org/drawingml/2006/picture">
+                  <pic:nvPicPr>
+                    <pic:cNvPr id="1" name=""/>
+                    <pic:cNvPicPr/>
+                  </pic:nvPicPr>
+                  <pic:blipFill>
+                    <a:blip r:embed="rId45"/>
+                    <a:stretch>
+                      <a:fillRect/>
+                    </a:stretch>
+                  </pic:blipFill>
+                  <pic:spPr>
+                    <a:xfrm>
+                      <a:off x="0" y="0"/>
+                      <a:ext cx="5274310" cy="2813050"/>
+                    </a:xfrm>
+                    <a:prstGeom prst="rect">
+                      <a:avLst/>
+                    </a:prstGeom>
+                  </pic:spPr>
+                </pic:pic>
+              </a:graphicData>
+            </a:graphic>
+          </wp:inline>
+        </w:drawing>
+      </w:r>
+    </w:p>
+    <w:p>
+      <w:r>
+        <w:rPr>
+          <w:noProof/>
+        </w:rPr>
+        <w:drawing>
+          <wp:inline distT="0" distB="0" distL="0" distR="0" wp14:anchorId="4F59AA0A" wp14:editId="791967E5">
+            <wp:extent cx="5274310" cy="2807970"/>
+            <wp:effectExtent l="0" t="0" r="2540" b="0"/>
+            <wp:docPr id="46" name="图片 46"/>
+            <wp:cNvGraphicFramePr>
+              <a:graphicFrameLocks xmlns:a="http://schemas.openxmlformats.org/drawingml/2006/main" noChangeAspect="1"/>
+            </wp:cNvGraphicFramePr>
+            <a:graphic xmlns:a="http://schemas.openxmlformats.org/drawingml/2006/main">
+              <a:graphicData uri="http://schemas.openxmlformats.org/drawingml/2006/picture">
+                <pic:pic xmlns:pic="http://schemas.openxmlformats.org/drawingml/2006/picture">
+                  <pic:nvPicPr>
+                    <pic:cNvPr id="1" name=""/>
+                    <pic:cNvPicPr/>
+                  </pic:nvPicPr>
+                  <pic:blipFill>
+                    <a:blip r:embed="rId46"/>
+                    <a:stretch>
+                      <a:fillRect/>
+                    </a:stretch>
+                  </pic:blipFill>
+                  <pic:spPr>
+                    <a:xfrm>
+                      <a:off x="0" y="0"/>
+                      <a:ext cx="5274310" cy="2807970"/>
+                    </a:xfrm>
+                    <a:prstGeom prst="rect">
+                      <a:avLst/>
+                    </a:prstGeom>
+                  </pic:spPr>
+                </pic:pic>
+              </a:graphicData>
+            </a:graphic>
+          </wp:inline>
+        </w:drawing>
+      </w:r>
+    </w:p>
+    <w:p>
+      <w:r>
+        <w:rPr>
+          <w:noProof/>
+        </w:rPr>
+        <w:lastRenderedPageBreak/>
+        <w:drawing>
+          <wp:inline distT="0" distB="0" distL="0" distR="0" wp14:anchorId="39E5778C" wp14:editId="0346176F">
+            <wp:extent cx="5274310" cy="2760345"/>
+            <wp:effectExtent l="0" t="0" r="2540" b="1905"/>
+            <wp:docPr id="47" name="图片 47"/>
+            <wp:cNvGraphicFramePr>
+              <a:graphicFrameLocks xmlns:a="http://schemas.openxmlformats.org/drawingml/2006/main" noChangeAspect="1"/>
+            </wp:cNvGraphicFramePr>
+            <a:graphic xmlns:a="http://schemas.openxmlformats.org/drawingml/2006/main">
+              <a:graphicData uri="http://schemas.openxmlformats.org/drawingml/2006/picture">
+                <pic:pic xmlns:pic="http://schemas.openxmlformats.org/drawingml/2006/picture">
+                  <pic:nvPicPr>
+                    <pic:cNvPr id="1" name=""/>
+                    <pic:cNvPicPr/>
+                  </pic:nvPicPr>
+                  <pic:blipFill>
+                    <a:blip r:embed="rId47"/>
+                    <a:stretch>
+                      <a:fillRect/>
+                    </a:stretch>
+                  </pic:blipFill>
+                  <pic:spPr>
+                    <a:xfrm>
+                      <a:off x="0" y="0"/>
+                      <a:ext cx="5274310" cy="2760345"/>
+                    </a:xfrm>
+                    <a:prstGeom prst="rect">
+                      <a:avLst/>
+                    </a:prstGeom>
+                  </pic:spPr>
+                </pic:pic>
+              </a:graphicData>
+            </a:graphic>
+          </wp:inline>
+        </w:drawing>
+      </w:r>
+    </w:p>
+    <w:p>
+      <w:r>
+        <w:rPr>
+          <w:noProof/>
+        </w:rPr>
+        <w:drawing>
+          <wp:inline distT="0" distB="0" distL="0" distR="0" wp14:anchorId="7F9A840E" wp14:editId="10C9BD4C">
+            <wp:extent cx="5274310" cy="2801620"/>
+            <wp:effectExtent l="0" t="0" r="2540" b="0"/>
+            <wp:docPr id="48" name="图片 48"/>
+            <wp:cNvGraphicFramePr>
+              <a:graphicFrameLocks xmlns:a="http://schemas.openxmlformats.org/drawingml/2006/main" noChangeAspect="1"/>
+            </wp:cNvGraphicFramePr>
+            <a:graphic xmlns:a="http://schemas.openxmlformats.org/drawingml/2006/main">
+              <a:graphicData uri="http://schemas.openxmlformats.org/drawingml/2006/picture">
+                <pic:pic xmlns:pic="http://schemas.openxmlformats.org/drawingml/2006/picture">
+                  <pic:nvPicPr>
+                    <pic:cNvPr id="1" name=""/>
+                    <pic:cNvPicPr/>
+                  </pic:nvPicPr>
+                  <pic:blipFill>
+                    <a:blip r:embed="rId48"/>
+                    <a:stretch>
+                      <a:fillRect/>
+                    </a:stretch>
+                  </pic:blipFill>
+                  <pic:spPr>
+                    <a:xfrm>
+                      <a:off x="0" y="0"/>
+                      <a:ext cx="5274310" cy="2801620"/>
+                    </a:xfrm>
+                    <a:prstGeom prst="rect">
+                      <a:avLst/>
+                    </a:prstGeom>
+                  </pic:spPr>
+                </pic:pic>
+              </a:graphicData>
+            </a:graphic>
+          </wp:inline>
+        </w:drawing>
+      </w:r>
+    </w:p>
+    <w:p>
+      <w:pPr>
+        <w:pStyle w:val="1"/>
+      </w:pPr>
+      <w:r>
+        <w:rPr>
+          <w:rFonts w:hint="eastAsia"/>
+        </w:rPr>
+        <w:lastRenderedPageBreak/>
+        <w:t>实验六 通过对小块进行I</w:t>
+      </w:r>
+      <w:r>
+        <w:t xml:space="preserve"> H S</w:t>
+      </w:r>
+      <w:r>
+        <w:rPr>
+          <w:rFonts w:hint="eastAsia"/>
+        </w:rPr>
+        <w:t>变换之后 获取亮度权重 然后进行用R</w:t>
+      </w:r>
+      <w:r>
+        <w:t>GB</w:t>
+      </w:r>
+      <w:r>
+        <w:rPr>
+          <w:rFonts w:hint="eastAsia"/>
+        </w:rPr>
+        <w:t>分别进行表示合成</w:t>
       </w:r>
     </w:p>
     <w:p>
       <w:pPr>
         <w:pStyle w:val="2"/>
-      </w:pPr>
-      <w:r>
-        <w:rPr>
-          <w:rFonts w:hint="eastAsia"/>
+        <w:rPr>
+          <w:rFonts w:hint="eastAsia"/>
+        </w:rPr>
+      </w:pPr>
+      <w:r>
+        <w:rPr>
+          <w:rFonts w:hint="eastAsia"/>
+        </w:rPr>
+        <w:t>测试一 采用加权方式一的话</w:t>
+      </w:r>
+      <w:r>
+        <w:t xml:space="preserve"> </w:t>
+      </w:r>
+      <w:r>
+        <w:rPr>
+          <w:rFonts w:hint="eastAsia"/>
+        </w:rPr>
+        <w:t>效果就这样 不太好</w:t>
+      </w:r>
+    </w:p>
+    <w:p>
+      <w:r>
+        <w:rPr>
+          <w:noProof/>
+        </w:rPr>
+        <w:drawing>
+          <wp:inline distT="0" distB="0" distL="0" distR="0" wp14:anchorId="6E9F36A4" wp14:editId="1A6C5EC5">
+            <wp:extent cx="5274310" cy="1925955"/>
+            <wp:effectExtent l="0" t="0" r="2540" b="0"/>
+            <wp:docPr id="49" name="图片 49"/>
+            <wp:cNvGraphicFramePr>
+              <a:graphicFrameLocks xmlns:a="http://schemas.openxmlformats.org/drawingml/2006/main" noChangeAspect="1"/>
+            </wp:cNvGraphicFramePr>
+            <a:graphic xmlns:a="http://schemas.openxmlformats.org/drawingml/2006/main">
+              <a:graphicData uri="http://schemas.openxmlformats.org/drawingml/2006/picture">
+                <pic:pic xmlns:pic="http://schemas.openxmlformats.org/drawingml/2006/picture">
+                  <pic:nvPicPr>
+                    <pic:cNvPr id="1" name=""/>
+                    <pic:cNvPicPr/>
+                  </pic:nvPicPr>
+                  <pic:blipFill>
+                    <a:blip r:embed="rId49"/>
+                    <a:stretch>
+                      <a:fillRect/>
+                    </a:stretch>
+                  </pic:blipFill>
+                  <pic:spPr>
+                    <a:xfrm>
+                      <a:off x="0" y="0"/>
+                      <a:ext cx="5274310" cy="1925955"/>
+                    </a:xfrm>
+                    <a:prstGeom prst="rect">
+                      <a:avLst/>
+                    </a:prstGeom>
+                  </pic:spPr>
+                </pic:pic>
+              </a:graphicData>
+            </a:graphic>
+          </wp:inline>
+        </w:drawing>
+      </w:r>
+    </w:p>
+    <w:p>
+      <w:pPr>
+        <w:autoSpaceDE w:val="0"/>
+        <w:autoSpaceDN w:val="0"/>
+        <w:adjustRightInd w:val="0"/>
+        <w:jc w:val="left"/>
+        <w:rPr>
+          <w:rFonts w:ascii="FangSong" w:eastAsia="FangSong" w:hAnsi="FangSong"/>
+          <w:kern w:val="0"/>
+          <w:sz w:val="24"/>
+          <w:szCs w:val="24"/>
+        </w:rPr>
+      </w:pPr>
+      <w:r>
+        <w:rPr>
+          <w:rFonts w:ascii="FangSong" w:eastAsia="FangSong" w:hAnsi="FangSong" w:cs="仿宋"/>
+          <w:kern w:val="0"/>
+          <w:sz w:val="24"/>
+          <w:szCs w:val="24"/>
+        </w:rPr>
+        <w:t>%       [F1,w1,max_p1]=USE_DICTIONARY(patch_1,0);</w:t>
+      </w:r>
+    </w:p>
+    <w:p>
+      <w:pPr>
+        <w:autoSpaceDE w:val="0"/>
+        <w:autoSpaceDN w:val="0"/>
+        <w:adjustRightInd w:val="0"/>
+        <w:jc w:val="left"/>
+        <w:rPr>
+          <w:rFonts w:ascii="FangSong" w:eastAsia="FangSong" w:hAnsi="FangSong" w:cs="仿宋"/>
+          <w:kern w:val="0"/>
+          <w:sz w:val="24"/>
+          <w:szCs w:val="24"/>
+        </w:rPr>
+      </w:pPr>
+      <w:r>
+        <w:rPr>
+          <w:rFonts w:ascii="FangSong" w:eastAsia="FangSong" w:hAnsi="FangSong" w:cs="仿宋"/>
+          <w:kern w:val="0"/>
+          <w:sz w:val="24"/>
+          <w:szCs w:val="24"/>
+        </w:rPr>
+        <w:t>%       [F2,w2,max_p2]=USE_DICTIONARY(patch_</w:t>
+      </w:r>
+      <w:r>
+        <w:rPr>
+          <w:rFonts w:ascii="FangSong" w:eastAsia="FangSong" w:hAnsi="FangSong" w:cs="仿宋" w:hint="eastAsia"/>
+          <w:kern w:val="0"/>
+          <w:sz w:val="24"/>
+          <w:szCs w:val="24"/>
         </w:rPr>
         <w:t>1</w:t>
       </w:r>
       <w:r>
+        <w:rPr>
+          <w:rFonts w:ascii="FangSong" w:eastAsia="FangSong" w:hAnsi="FangSong" w:cs="仿宋"/>
+          <w:kern w:val="0"/>
+          <w:sz w:val="24"/>
+          <w:szCs w:val="24"/>
+        </w:rPr>
+        <w:t>,0);</w:t>
+      </w:r>
+    </w:p>
+    <w:p>
+      <w:pPr>
+        <w:autoSpaceDE w:val="0"/>
+        <w:autoSpaceDN w:val="0"/>
+        <w:adjustRightInd w:val="0"/>
+        <w:jc w:val="left"/>
+        <w:rPr>
+          <w:rFonts w:ascii="FangSong" w:eastAsia="FangSong" w:hAnsi="FangSong" w:cs="仿宋"/>
+          <w:kern w:val="0"/>
+          <w:sz w:val="24"/>
+          <w:szCs w:val="24"/>
+        </w:rPr>
+      </w:pPr>
+      <w:r>
+        <w:rPr>
+          <w:rFonts w:ascii="FangSong" w:eastAsia="FangSong" w:hAnsi="FangSong" w:cs="仿宋" w:hint="eastAsia"/>
+          <w:kern w:val="0"/>
+          <w:sz w:val="24"/>
+          <w:szCs w:val="24"/>
+        </w:rPr>
+        <w:t>这个测试要做过一次 因为程序写错了 此处使用的都是p</w:t>
+      </w:r>
+      <w:r>
+        <w:rPr>
+          <w:rFonts w:ascii="FangSong" w:eastAsia="FangSong" w:hAnsi="FangSong" w:cs="仿宋"/>
+          <w:kern w:val="0"/>
+          <w:sz w:val="24"/>
+          <w:szCs w:val="24"/>
+        </w:rPr>
+        <w:t>atch_1</w:t>
+      </w:r>
+      <w:r>
+        <w:rPr>
+          <w:rFonts w:ascii="FangSong" w:eastAsia="FangSong" w:hAnsi="FangSong" w:cs="仿宋" w:hint="eastAsia"/>
+          <w:kern w:val="0"/>
+          <w:sz w:val="24"/>
+          <w:szCs w:val="24"/>
+        </w:rPr>
+        <w:t>，但是神奇的是为什么程序写错了还是会出现融合效果</w:t>
+      </w:r>
+    </w:p>
+    <w:p>
+      <w:pPr>
+        <w:autoSpaceDE w:val="0"/>
+        <w:autoSpaceDN w:val="0"/>
+        <w:adjustRightInd w:val="0"/>
+        <w:jc w:val="left"/>
+        <w:rPr>
+          <w:rFonts w:ascii="FangSong" w:eastAsia="FangSong" w:hAnsi="FangSong" w:hint="eastAsia"/>
+          <w:kern w:val="0"/>
+          <w:sz w:val="24"/>
+          <w:szCs w:val="24"/>
+        </w:rPr>
+      </w:pPr>
+      <w:r>
+        <w:rPr>
+          <w:rFonts w:ascii="FangSong" w:eastAsia="FangSong" w:hAnsi="FangSong" w:cs="仿宋" w:hint="eastAsia"/>
+          <w:kern w:val="0"/>
+          <w:sz w:val="24"/>
+          <w:szCs w:val="24"/>
+        </w:rPr>
+        <w:t>关于亮度分析就是由于是取各自的部分还进行了加权 导致就算是很大的加权一下其实也很小了</w:t>
+      </w:r>
+      <w:r>
+        <w:rPr>
+          <w:rFonts w:ascii="FangSong" w:eastAsia="FangSong" w:hAnsi="FangSong" w:cs="仿宋" w:hint="eastAsia"/>
+          <w:kern w:val="0"/>
+          <w:sz w:val="24"/>
+          <w:szCs w:val="24"/>
+        </w:rPr>
         <w:t xml:space="preserve"> </w:t>
       </w:r>
-      <w:r>
-        <w:rPr>
-          <w:rFonts w:hint="eastAsia"/>
-        </w:rPr>
-        <w:t>字典训练可以不用每次都是D</w:t>
-      </w:r>
-      <w:r>
-        <w:t>CT</w:t>
-      </w:r>
-      <w:r>
-        <w:rPr>
-          <w:rFonts w:hint="eastAsia"/>
-        </w:rPr>
-        <w:t>重新生成 可以用训练好的字典代入</w:t>
-      </w:r>
     </w:p>
     <w:p>
       <w:pPr>
         <w:pStyle w:val="2"/>
-      </w:pPr>
-      <w:r>
-        <w:rPr>
-          <w:rFonts w:hint="eastAsia"/>
-        </w:rPr>
+        <w:rPr>
+          <w:rFonts w:hint="eastAsia"/>
+        </w:rPr>
+      </w:pPr>
+      <w:r>
+        <w:rPr>
+          <w:rFonts w:hint="eastAsia"/>
+        </w:rPr>
+        <w:t>测试二 加权方式采用了最大值原则</w:t>
+      </w:r>
+    </w:p>
+    <w:p>
+      <w:pPr>
+        <w:rPr>
+          <w:rFonts w:hint="eastAsia"/>
+        </w:rPr>
+      </w:pPr>
+      <w:r>
+        <w:rPr>
+          <w:noProof/>
+        </w:rPr>
+        <w:drawing>
+          <wp:inline distT="0" distB="0" distL="0" distR="0" wp14:anchorId="67A6351D" wp14:editId="6E509B02">
+            <wp:extent cx="1219200" cy="1219200"/>
+            <wp:effectExtent l="0" t="0" r="0" b="0"/>
+            <wp:docPr id="51" name="图片 51"/>
+            <wp:cNvGraphicFramePr>
+              <a:graphicFrameLocks xmlns:a="http://schemas.openxmlformats.org/drawingml/2006/main" noChangeAspect="1"/>
+            </wp:cNvGraphicFramePr>
+            <a:graphic xmlns:a="http://schemas.openxmlformats.org/drawingml/2006/main">
+              <a:graphicData uri="http://schemas.openxmlformats.org/drawingml/2006/picture">
+                <pic:pic xmlns:pic="http://schemas.openxmlformats.org/drawingml/2006/picture">
+                  <pic:nvPicPr>
+                    <pic:cNvPr id="0" name="Picture 1"/>
+                    <pic:cNvPicPr>
+                      <a:picLocks noChangeAspect="1" noChangeArrowheads="1"/>
+                    </pic:cNvPicPr>
+                  </pic:nvPicPr>
+                  <pic:blipFill>
+                    <a:blip r:embed="rId50">
+                      <a:extLst>
+                        <a:ext uri="{28A0092B-C50C-407E-A947-70E740481C1C}">
+                          <a14:useLocalDpi xmlns:a14="http://schemas.microsoft.com/office/drawing/2010/main" val="0"/>
+                        </a:ext>
+                      </a:extLst>
+                    </a:blip>
+                    <a:srcRect/>
+                    <a:stretch>
+                      <a:fillRect/>
+                    </a:stretch>
+                  </pic:blipFill>
+                  <pic:spPr bwMode="auto">
+                    <a:xfrm>
+                      <a:off x="0" y="0"/>
+                      <a:ext cx="1219200" cy="1219200"/>
+                    </a:xfrm>
+                    <a:prstGeom prst="rect">
+                      <a:avLst/>
+                    </a:prstGeom>
+                    <a:noFill/>
+                    <a:ln>
+                      <a:noFill/>
+                    </a:ln>
+                  </pic:spPr>
+                </pic:pic>
+              </a:graphicData>
+            </a:graphic>
+          </wp:inline>
+        </w:drawing>
+      </w:r>
+      <w:r>
+        <w:rPr>
+          <w:noProof/>
+        </w:rPr>
+        <w:lastRenderedPageBreak/>
+        <w:drawing>
+          <wp:inline distT="0" distB="0" distL="0" distR="0" wp14:anchorId="7F8F48DA" wp14:editId="22317A4E">
+            <wp:extent cx="5274310" cy="1913890"/>
+            <wp:effectExtent l="0" t="0" r="2540" b="0"/>
+            <wp:docPr id="50" name="图片 50"/>
+            <wp:cNvGraphicFramePr>
+              <a:graphicFrameLocks xmlns:a="http://schemas.openxmlformats.org/drawingml/2006/main" noChangeAspect="1"/>
+            </wp:cNvGraphicFramePr>
+            <a:graphic xmlns:a="http://schemas.openxmlformats.org/drawingml/2006/main">
+              <a:graphicData uri="http://schemas.openxmlformats.org/drawingml/2006/picture">
+                <pic:pic xmlns:pic="http://schemas.openxmlformats.org/drawingml/2006/picture">
+                  <pic:nvPicPr>
+                    <pic:cNvPr id="1" name=""/>
+                    <pic:cNvPicPr/>
+                  </pic:nvPicPr>
+                  <pic:blipFill>
+                    <a:blip r:embed="rId51"/>
+                    <a:stretch>
+                      <a:fillRect/>
+                    </a:stretch>
+                  </pic:blipFill>
+                  <pic:spPr>
+                    <a:xfrm>
+                      <a:off x="0" y="0"/>
+                      <a:ext cx="5274310" cy="1913890"/>
+                    </a:xfrm>
+                    <a:prstGeom prst="rect">
+                      <a:avLst/>
+                    </a:prstGeom>
+                  </pic:spPr>
+                </pic:pic>
+              </a:graphicData>
+            </a:graphic>
+          </wp:inline>
+        </w:drawing>
+      </w:r>
+    </w:p>
+    <w:p>
+      <w:pPr>
+        <w:rPr>
+          <w:rFonts w:ascii="FangSong" w:eastAsia="FangSong" w:hAnsi="FangSong"/>
+          <w:sz w:val="24"/>
+          <w:szCs w:val="24"/>
+        </w:rPr>
+      </w:pPr>
+      <w:r>
+        <w:rPr>
+          <w:rFonts w:ascii="FangSong" w:eastAsia="FangSong" w:hAnsi="FangSong" w:hint="eastAsia"/>
+          <w:sz w:val="24"/>
+          <w:szCs w:val="24"/>
+        </w:rPr>
+        <w:t>这里之所以出现这种情况是因为</w:t>
+      </w:r>
+      <w:r>
+        <w:rPr>
+          <w:rFonts w:ascii="FangSong" w:eastAsia="FangSong" w:hAnsi="FangSong" w:hint="eastAsia"/>
+          <w:sz w:val="24"/>
+          <w:szCs w:val="24"/>
+        </w:rPr>
+        <w:t>I分量中的凸出部分和彩色I分量相比 其实没有多大的优势 因为彩色图像的I分量可能也很大 导致二者不相上下 就无法比较出来了 所以一种更好的方法需要先通过实验验证 能够将二者在一起比较时 能够准确把I分量识别出来</w:t>
+      </w:r>
+    </w:p>
+    <w:p>
+      <w:pPr>
+        <w:pStyle w:val="2"/>
+        <w:rPr>
+          <w:rFonts w:hint="eastAsia"/>
+        </w:rPr>
+      </w:pPr>
+      <w:r>
+        <w:rPr>
+          <w:rFonts w:hint="eastAsia"/>
+        </w:rPr>
+        <w:lastRenderedPageBreak/>
+        <w:t>测试三 做一次测试 在测试一的基础上</w:t>
+      </w:r>
+      <w:r>
+        <w:rPr>
+          <w:rFonts w:hint="eastAsia"/>
+        </w:rPr>
+        <w:t>分别得出完整复原数据 再进行加权 因为通过（mean1+m</w:t>
+      </w:r>
+      <w:r>
+        <w:t>ean2）</w:t>
+      </w:r>
+      <w:r>
+        <w:rPr>
+          <w:rFonts w:hint="eastAsia"/>
+        </w:rPr>
+        <w:t>/</w:t>
+      </w:r>
+      <w:r>
         <w:t>2</w:t>
       </w:r>
       <w:r>
-        <w:t xml:space="preserve"> PET</w:t>
-      </w:r>
-      <w:r>
-        <w:rPr>
-          <w:rFonts w:hint="eastAsia"/>
-        </w:rPr>
-        <w:t>图像放大效果不适用i</w:t>
-      </w:r>
-      <w:r>
-        <w:t>mresize</w:t>
-      </w:r>
-    </w:p>
-    <w:p>
-      <w:pPr>
-        <w:pStyle w:val="2"/>
-        <w:rPr>
-          <w:sz w:val="24"/>
-          <w:szCs w:val="24"/>
-        </w:rPr>
-      </w:pPr>
-      <w:r>
-        <w:rPr>
-          <w:rFonts w:hint="eastAsia"/>
-        </w:rPr>
-        <w:t>3</w:t>
-      </w:r>
-      <w:r>
-        <w:t xml:space="preserve"> A=A(32:size(A,1)/2+32,32:size(A,2)/2+32);</w:t>
-      </w:r>
-      <w:r>
-        <w:rPr>
-          <w:rFonts w:hint="eastAsia"/>
-          <w:sz w:val="24"/>
-          <w:szCs w:val="24"/>
-        </w:rPr>
-        <w:t>为了减少运算量梯度分类选取了部分</w:t>
-      </w:r>
-    </w:p>
-    <w:p>
-      <w:pPr>
-        <w:pStyle w:val="2"/>
-        <w:rPr>
-          <w:rFonts w:hint="eastAsia"/>
-          <w:sz w:val="24"/>
-          <w:szCs w:val="24"/>
-        </w:rPr>
-      </w:pPr>
-      <w:r>
-        <w:rPr>
-          <w:rFonts w:hint="eastAsia"/>
-        </w:rPr>
-        <w:t>4</w:t>
-      </w:r>
-      <w:r>
-        <w:t xml:space="preserve"> </w:t>
-      </w:r>
-      <w:r>
-        <w:t>currentFile = sprintf(</w:t>
-      </w:r>
-      <w:r>
-        <w:rPr>
-          <w:color w:val="A020F0"/>
-        </w:rPr>
-        <w:t>'fenlei_data%d.mat'</w:t>
-      </w:r>
-      <w:r>
-        <w:t>,i);</w:t>
-      </w:r>
-      <w:r>
-        <w:rPr>
-          <w:rFonts w:hint="eastAsia"/>
-          <w:sz w:val="24"/>
-          <w:szCs w:val="24"/>
-        </w:rPr>
-        <w:t xml:space="preserve"> </w:t>
+        <w:rPr>
+          <w:rFonts w:hint="eastAsia"/>
+        </w:rPr>
+        <w:t>综合加权方式容易导致亮度不够 在测试一可以看出总体效果还是不错的</w:t>
+      </w:r>
+      <w:r>
+        <w:rPr>
+          <w:rFonts w:hint="eastAsia"/>
+        </w:rPr>
+        <w:t xml:space="preserve"> 实在不行就用区域生长的办法</w:t>
       </w:r>
       <w:bookmarkStart w:id="0" w:name="_GoBack"/>
       <w:bookmarkEnd w:id="0"/>
+    </w:p>
+    <w:p>
+      <w:pPr>
+        <w:pStyle w:val="1"/>
+      </w:pPr>
+      <w:r>
+        <w:rPr>
+          <w:rFonts w:hint="eastAsia"/>
+        </w:rPr>
+        <w:t>改进点</w:t>
+      </w:r>
+    </w:p>
+    <w:p>
+      <w:pPr>
+        <w:pStyle w:val="2"/>
+      </w:pPr>
+      <w:r>
+        <w:rPr>
+          <w:rFonts w:hint="eastAsia"/>
+        </w:rPr>
+        <w:t>1</w:t>
+      </w:r>
+      <w:r>
+        <w:t xml:space="preserve"> </w:t>
+      </w:r>
+      <w:r>
+        <w:rPr>
+          <w:rFonts w:hint="eastAsia"/>
+        </w:rPr>
+        <w:t>字典训练可以不用每次都是D</w:t>
+      </w:r>
+      <w:r>
+        <w:t>CT</w:t>
+      </w:r>
+      <w:r>
+        <w:rPr>
+          <w:rFonts w:hint="eastAsia"/>
+        </w:rPr>
+        <w:t>重新生成 可以用训练好的字典代入</w:t>
+      </w:r>
+    </w:p>
+    <w:p>
+      <w:pPr>
+        <w:pStyle w:val="2"/>
+      </w:pPr>
+      <w:r>
+        <w:rPr>
+          <w:rFonts w:hint="eastAsia"/>
+        </w:rPr>
+        <w:t>2</w:t>
+      </w:r>
+      <w:r>
+        <w:t xml:space="preserve"> PET</w:t>
+      </w:r>
+      <w:r>
+        <w:rPr>
+          <w:rFonts w:hint="eastAsia"/>
+        </w:rPr>
+        <w:t>图像放大效果不适用i</w:t>
+      </w:r>
+      <w:r>
+        <w:t>mresize</w:t>
+      </w:r>
+    </w:p>
+    <w:p>
+      <w:pPr>
+        <w:pStyle w:val="2"/>
+        <w:rPr>
+          <w:sz w:val="24"/>
+          <w:szCs w:val="24"/>
+        </w:rPr>
+      </w:pPr>
+      <w:r>
+        <w:rPr>
+          <w:rFonts w:hint="eastAsia"/>
+        </w:rPr>
+        <w:t>3</w:t>
+      </w:r>
+      <w:r>
+        <w:t xml:space="preserve"> A=A(32:size(A,1)/2+32,32:size(A,2)/2+32);</w:t>
+      </w:r>
+      <w:r>
+        <w:rPr>
+          <w:rFonts w:hint="eastAsia"/>
+          <w:sz w:val="24"/>
+          <w:szCs w:val="24"/>
+        </w:rPr>
+        <w:t>为了减少运算量梯度分类选取了部分</w:t>
+      </w:r>
+    </w:p>
+    <w:p>
+      <w:pPr>
+        <w:pStyle w:val="2"/>
+      </w:pPr>
+      <w:r>
+        <w:rPr>
+          <w:rFonts w:hint="eastAsia"/>
+        </w:rPr>
+        <w:t>4</w:t>
+      </w:r>
+      <w:r>
+        <w:t xml:space="preserve"> currentFile = sprintf(</w:t>
+      </w:r>
+      <w:r>
+        <w:rPr>
+          <w:color w:val="A020F0"/>
+        </w:rPr>
+        <w:t>'fenlei_data%d.mat'</w:t>
+      </w:r>
+      <w:r>
+        <w:t>,i);</w:t>
+      </w:r>
+      <w:r>
+        <w:rPr>
+          <w:rFonts w:hint="eastAsia"/>
+          <w:sz w:val="24"/>
+          <w:szCs w:val="24"/>
+        </w:rPr>
+        <w:t xml:space="preserve"> </w:t>
+      </w:r>
       <w:r>
         <w:t>load(currentFile);</w:t>
       </w:r>
@@ -4938,6 +5773,29 @@
           <w:rFonts w:hint="eastAsia"/>
         </w:rPr>
         <w:t>不宜放在函数中被调用</w:t>
+      </w:r>
+    </w:p>
+    <w:p>
+      <w:pPr>
+        <w:pStyle w:val="2"/>
+        <w:rPr>
+          <w:rFonts w:hint="eastAsia"/>
+        </w:rPr>
+      </w:pPr>
+      <w:r>
+        <w:rPr>
+          <w:rFonts w:hint="eastAsia"/>
+        </w:rPr>
+        <w:t>5</w:t>
+      </w:r>
+      <w:r>
+        <w:t xml:space="preserve"> </w:t>
+      </w:r>
+      <w:r>
+        <w:rPr>
+          <w:rFonts w:hint="eastAsia"/>
+        </w:rPr>
+        <w:t>对源数据求最大无关组 分别获取稀疏表示系数 之后再进行解坐标向量方式 加权稀疏系数 这样就可以获取系数 减少时间</w:t>
       </w:r>
     </w:p>
     <w:p>
